--- a/Blogs/Knowledgehut/08 Support Vector Machines in Machine Learning/Support Vector Machines in Machine Learning.docx
+++ b/Blogs/Knowledgehut/08 Support Vector Machines in Machine Learning/Support Vector Machines in Machine Learning.docx
@@ -3,18 +3,40 @@
 <w:document xmlns:wpc="http://schemas.microsoft.com/office/word/2010/wordprocessingCanvas" xmlns:cx="http://schemas.microsoft.com/office/drawing/2014/chartex" xmlns:cx1="http://schemas.microsoft.com/office/drawing/2015/9/8/chartex" xmlns:cx2="http://schemas.microsoft.com/office/drawing/2015/10/21/chartex" xmlns:cx3="http://schemas.microsoft.com/office/drawing/2016/5/9/chartex" xmlns:cx4="http://schemas.microsoft.com/office/drawing/2016/5/10/chartex" xmlns:cx5="http://schemas.microsoft.com/office/drawing/2016/5/11/chartex" xmlns:cx6="http://schemas.microsoft.com/office/drawing/2016/5/12/chartex" xmlns:cx7="http://schemas.microsoft.com/office/drawing/2016/5/13/chartex" xmlns:cx8="http://schemas.microsoft.com/office/drawing/2016/5/14/chartex" xmlns:mc="http://schemas.openxmlformats.org/markup-compatibility/2006" xmlns:aink="http://schemas.microsoft.com/office/drawing/2016/ink" xmlns:am3d="http://schemas.microsoft.com/office/drawing/2017/model3d" xmlns:o="urn:schemas-microsoft-com:office:office" xmlns:r="http://schemas.openxmlformats.org/officeDocument/2006/relationships" xmlns:m="http://schemas.openxmlformats.org/officeDocument/2006/math" xmlns:v="urn:schemas-microsoft-com:vml" xmlns:wp14="http://schemas.microsoft.com/office/word/2010/wordprocessingDrawing" xmlns:wp="http://schemas.openxmlformats.org/drawingml/2006/wordprocessingDrawing" xmlns:w10="urn:schemas-microsoft-com:office:word" xmlns:w="http://schemas.openxmlformats.org/wordprocessingml/2006/main" xmlns:w14="http://schemas.microsoft.com/office/word/2010/wordml" xmlns:w15="http://schemas.microsoft.com/office/word/2012/wordml" xmlns:w16cid="http://schemas.microsoft.com/office/word/2016/wordml/cid" xmlns:w16se="http://schemas.microsoft.com/office/word/2015/wordml/symex" xmlns:wpg="http://schemas.microsoft.com/office/word/2010/wordprocessingGroup" xmlns:wpi="http://schemas.microsoft.com/office/word/2010/wordprocessingInk" xmlns:wne="http://schemas.microsoft.com/office/word/2006/wordml" xmlns:wps="http://schemas.microsoft.com/office/word/2010/wordprocessingShape" mc:Ignorable="w14 w15 w16se w16cid wp14">
   <w:body>
     <w:p>
-      <w:r>
-        <w:t xml:space="preserve">Python Packages for </w:t>
+      <w:pPr>
+        <w:jc w:val="center"/>
+        <w:rPr>
+          <w:sz w:val="44"/>
+        </w:rPr>
+      </w:pPr>
+      <w:r>
+        <w:rPr>
+          <w:sz w:val="44"/>
+        </w:rPr>
+        <w:t xml:space="preserve">Support Vector Machines </w:t>
+      </w:r>
+    </w:p>
+    <w:p>
+      <w:pPr>
+        <w:jc w:val="center"/>
+        <w:rPr>
+          <w:sz w:val="44"/>
+        </w:rPr>
+      </w:pPr>
+      <w:r>
+        <w:rPr>
+          <w:sz w:val="44"/>
+        </w:rPr>
+        <w:t>in Machine Learning</w:t>
       </w:r>
       <w:r>
         <w:br/>
-        <w:t>Data Science</w:t>
-      </w:r>
-      <w:r>
-        <w:br/>
-      </w:r>
-    </w:p>
-    <w:p>
+      </w:r>
+    </w:p>
+    <w:p>
+      <w:pPr>
+        <w:jc w:val="center"/>
+      </w:pPr>
       <w:r>
         <w:br/>
       </w:r>
@@ -95,14 +117,23 @@
     <w:p/>
     <w:p/>
     <w:p/>
-    <w:p/>
-    <w:p/>
-    <w:p/>
-    <w:p>
-      <w:r>
+    <w:p>
+      <w:pPr>
+        <w:jc w:val="center"/>
+        <w:rPr>
+          <w:b/>
+        </w:rPr>
+      </w:pPr>
+      <w:r>
+        <w:rPr>
+          <w:b/>
+        </w:rPr>
         <w:t>Anish Mahapatra</w:t>
       </w:r>
       <w:r>
+        <w:rPr>
+          <w:b/>
+        </w:rPr>
         <w:br w:type="page"/>
       </w:r>
     </w:p>
@@ -141,6 +172,9 @@
         <w:p>
           <w:pPr>
             <w:pStyle w:val="TOC1"/>
+            <w:tabs>
+              <w:tab w:val="right" w:leader="dot" w:pos="9350"/>
+            </w:tabs>
             <w:rPr>
               <w:rFonts w:asciiTheme="minorHAnsi" w:eastAsiaTheme="minorEastAsia" w:hAnsiTheme="minorHAnsi" w:cstheme="minorBidi"/>
             </w:rPr>
@@ -154,7 +188,7 @@
           <w:r>
             <w:fldChar w:fldCharType="separate"/>
           </w:r>
-          <w:hyperlink w:anchor="_Toc115638041" w:history="1">
+          <w:hyperlink w:anchor="_Toc115715020" w:history="1">
             <w:r>
               <w:rPr>
                 <w:rStyle w:val="Hyperlink"/>
@@ -177,7 +211,7 @@
               <w:rPr>
                 <w:webHidden/>
               </w:rPr>
-              <w:instrText xml:space="preserve"> PAGEREF _Toc115638041 \h </w:instrText>
+              <w:instrText xml:space="preserve"> PAGEREF _Toc115715020 \h </w:instrText>
             </w:r>
             <w:r>
               <w:rPr>
@@ -207,11 +241,14 @@
         <w:p>
           <w:pPr>
             <w:pStyle w:val="TOC1"/>
+            <w:tabs>
+              <w:tab w:val="right" w:leader="dot" w:pos="9350"/>
+            </w:tabs>
             <w:rPr>
               <w:rFonts w:asciiTheme="minorHAnsi" w:eastAsiaTheme="minorEastAsia" w:hAnsiTheme="minorHAnsi" w:cstheme="minorBidi"/>
             </w:rPr>
           </w:pPr>
-          <w:hyperlink w:anchor="_Toc115638042" w:history="1">
+          <w:hyperlink w:anchor="_Toc115715021" w:history="1">
             <w:r>
               <w:rPr>
                 <w:rStyle w:val="Hyperlink"/>
@@ -234,7 +271,7 @@
               <w:rPr>
                 <w:webHidden/>
               </w:rPr>
-              <w:instrText xml:space="preserve"> PAGEREF _Toc115638042 \h </w:instrText>
+              <w:instrText xml:space="preserve"> PAGEREF _Toc115715021 \h </w:instrText>
             </w:r>
             <w:r>
               <w:rPr>
@@ -264,11 +301,14 @@
         <w:p>
           <w:pPr>
             <w:pStyle w:val="TOC2"/>
+            <w:tabs>
+              <w:tab w:val="right" w:leader="dot" w:pos="9350"/>
+            </w:tabs>
             <w:rPr>
               <w:rFonts w:asciiTheme="minorHAnsi" w:eastAsiaTheme="minorEastAsia" w:hAnsiTheme="minorHAnsi" w:cstheme="minorBidi"/>
             </w:rPr>
           </w:pPr>
-          <w:hyperlink w:anchor="_Toc115638043" w:history="1">
+          <w:hyperlink w:anchor="_Toc115715022" w:history="1">
             <w:r>
               <w:rPr>
                 <w:rStyle w:val="Hyperlink"/>
@@ -291,7 +331,7 @@
               <w:rPr>
                 <w:webHidden/>
               </w:rPr>
-              <w:instrText xml:space="preserve"> PAGEREF _Toc115638043 \h </w:instrText>
+              <w:instrText xml:space="preserve"> PAGEREF _Toc115715022 \h </w:instrText>
             </w:r>
             <w:r>
               <w:rPr>
@@ -308,7 +348,7 @@
               <w:rPr>
                 <w:webHidden/>
               </w:rPr>
-              <w:t>5</w:t>
+              <w:t>4</w:t>
             </w:r>
             <w:r>
               <w:rPr>
@@ -321,11 +361,14 @@
         <w:p>
           <w:pPr>
             <w:pStyle w:val="TOC2"/>
+            <w:tabs>
+              <w:tab w:val="right" w:leader="dot" w:pos="9350"/>
+            </w:tabs>
             <w:rPr>
               <w:rFonts w:asciiTheme="minorHAnsi" w:eastAsiaTheme="minorEastAsia" w:hAnsiTheme="minorHAnsi" w:cstheme="minorBidi"/>
             </w:rPr>
           </w:pPr>
-          <w:hyperlink w:anchor="_Toc115638044" w:history="1">
+          <w:hyperlink w:anchor="_Toc115715023" w:history="1">
             <w:r>
               <w:rPr>
                 <w:rStyle w:val="Hyperlink"/>
@@ -348,7 +391,7 @@
               <w:rPr>
                 <w:webHidden/>
               </w:rPr>
-              <w:instrText xml:space="preserve"> PAGEREF _Toc115638044 \h </w:instrText>
+              <w:instrText xml:space="preserve"> PAGEREF _Toc115715023 \h </w:instrText>
             </w:r>
             <w:r>
               <w:rPr>
@@ -365,7 +408,7 @@
               <w:rPr>
                 <w:webHidden/>
               </w:rPr>
-              <w:t>5</w:t>
+              <w:t>6</w:t>
             </w:r>
             <w:r>
               <w:rPr>
@@ -378,11 +421,14 @@
         <w:p>
           <w:pPr>
             <w:pStyle w:val="TOC1"/>
+            <w:tabs>
+              <w:tab w:val="right" w:leader="dot" w:pos="9350"/>
+            </w:tabs>
             <w:rPr>
               <w:rFonts w:asciiTheme="minorHAnsi" w:eastAsiaTheme="minorEastAsia" w:hAnsiTheme="minorHAnsi" w:cstheme="minorBidi"/>
             </w:rPr>
           </w:pPr>
-          <w:hyperlink w:anchor="_Toc115638045" w:history="1">
+          <w:hyperlink w:anchor="_Toc115715024" w:history="1">
             <w:r>
               <w:rPr>
                 <w:rStyle w:val="Hyperlink"/>
@@ -405,7 +451,7 @@
               <w:rPr>
                 <w:webHidden/>
               </w:rPr>
-              <w:instrText xml:space="preserve"> PAGEREF _Toc115638045 \h </w:instrText>
+              <w:instrText xml:space="preserve"> PAGEREF _Toc115715024 \h </w:instrText>
             </w:r>
             <w:r>
               <w:rPr>
@@ -422,7 +468,7 @@
               <w:rPr>
                 <w:webHidden/>
               </w:rPr>
-              <w:t>5</w:t>
+              <w:t>7</w:t>
             </w:r>
             <w:r>
               <w:rPr>
@@ -435,11 +481,14 @@
         <w:p>
           <w:pPr>
             <w:pStyle w:val="TOC2"/>
+            <w:tabs>
+              <w:tab w:val="right" w:leader="dot" w:pos="9350"/>
+            </w:tabs>
             <w:rPr>
               <w:rFonts w:asciiTheme="minorHAnsi" w:eastAsiaTheme="minorEastAsia" w:hAnsiTheme="minorHAnsi" w:cstheme="minorBidi"/>
             </w:rPr>
           </w:pPr>
-          <w:hyperlink w:anchor="_Toc115638046" w:history="1">
+          <w:hyperlink w:anchor="_Toc115715025" w:history="1">
             <w:r>
               <w:rPr>
                 <w:rStyle w:val="Hyperlink"/>
@@ -462,7 +511,7 @@
               <w:rPr>
                 <w:webHidden/>
               </w:rPr>
-              <w:instrText xml:space="preserve"> PAGEREF _Toc115638046 \h </w:instrText>
+              <w:instrText xml:space="preserve"> PAGEREF _Toc115715025 \h </w:instrText>
             </w:r>
             <w:r>
               <w:rPr>
@@ -479,7 +528,7 @@
               <w:rPr>
                 <w:webHidden/>
               </w:rPr>
-              <w:t>5</w:t>
+              <w:t>7</w:t>
             </w:r>
             <w:r>
               <w:rPr>
@@ -492,11 +541,14 @@
         <w:p>
           <w:pPr>
             <w:pStyle w:val="TOC2"/>
+            <w:tabs>
+              <w:tab w:val="right" w:leader="dot" w:pos="9350"/>
+            </w:tabs>
             <w:rPr>
               <w:rFonts w:asciiTheme="minorHAnsi" w:eastAsiaTheme="minorEastAsia" w:hAnsiTheme="minorHAnsi" w:cstheme="minorBidi"/>
             </w:rPr>
           </w:pPr>
-          <w:hyperlink w:anchor="_Toc115638047" w:history="1">
+          <w:hyperlink w:anchor="_Toc115715026" w:history="1">
             <w:r>
               <w:rPr>
                 <w:rStyle w:val="Hyperlink"/>
@@ -519,7 +571,7 @@
               <w:rPr>
                 <w:webHidden/>
               </w:rPr>
-              <w:instrText xml:space="preserve"> PAGEREF _Toc115638047 \h </w:instrText>
+              <w:instrText xml:space="preserve"> PAGEREF _Toc115715026 \h </w:instrText>
             </w:r>
             <w:r>
               <w:rPr>
@@ -536,7 +588,7 @@
               <w:rPr>
                 <w:webHidden/>
               </w:rPr>
-              <w:t>5</w:t>
+              <w:t>7</w:t>
             </w:r>
             <w:r>
               <w:rPr>
@@ -549,11 +601,14 @@
         <w:p>
           <w:pPr>
             <w:pStyle w:val="TOC1"/>
+            <w:tabs>
+              <w:tab w:val="right" w:leader="dot" w:pos="9350"/>
+            </w:tabs>
             <w:rPr>
               <w:rFonts w:asciiTheme="minorHAnsi" w:eastAsiaTheme="minorEastAsia" w:hAnsiTheme="minorHAnsi" w:cstheme="minorBidi"/>
             </w:rPr>
           </w:pPr>
-          <w:hyperlink w:anchor="_Toc115638048" w:history="1">
+          <w:hyperlink w:anchor="_Toc115715027" w:history="1">
             <w:r>
               <w:rPr>
                 <w:rStyle w:val="Hyperlink"/>
@@ -576,7 +631,7 @@
               <w:rPr>
                 <w:webHidden/>
               </w:rPr>
-              <w:instrText xml:space="preserve"> PAGEREF _Toc115638048 \h </w:instrText>
+              <w:instrText xml:space="preserve"> PAGEREF _Toc115715027 \h </w:instrText>
             </w:r>
             <w:r>
               <w:rPr>
@@ -593,7 +648,7 @@
               <w:rPr>
                 <w:webHidden/>
               </w:rPr>
-              <w:t>5</w:t>
+              <w:t>7</w:t>
             </w:r>
             <w:r>
               <w:rPr>
@@ -606,11 +661,14 @@
         <w:p>
           <w:pPr>
             <w:pStyle w:val="TOC2"/>
+            <w:tabs>
+              <w:tab w:val="right" w:leader="dot" w:pos="9350"/>
+            </w:tabs>
             <w:rPr>
               <w:rFonts w:asciiTheme="minorHAnsi" w:eastAsiaTheme="minorEastAsia" w:hAnsiTheme="minorHAnsi" w:cstheme="minorBidi"/>
             </w:rPr>
           </w:pPr>
-          <w:hyperlink w:anchor="_Toc115638049" w:history="1">
+          <w:hyperlink w:anchor="_Toc115715028" w:history="1">
             <w:r>
               <w:rPr>
                 <w:rStyle w:val="Hyperlink"/>
@@ -633,7 +691,7 @@
               <w:rPr>
                 <w:webHidden/>
               </w:rPr>
-              <w:instrText xml:space="preserve"> PAGEREF _Toc115638049 \h </w:instrText>
+              <w:instrText xml:space="preserve"> PAGEREF _Toc115715028 \h </w:instrText>
             </w:r>
             <w:r>
               <w:rPr>
@@ -650,7 +708,7 @@
               <w:rPr>
                 <w:webHidden/>
               </w:rPr>
-              <w:t>5</w:t>
+              <w:t>8</w:t>
             </w:r>
             <w:r>
               <w:rPr>
@@ -663,11 +721,14 @@
         <w:p>
           <w:pPr>
             <w:pStyle w:val="TOC1"/>
+            <w:tabs>
+              <w:tab w:val="right" w:leader="dot" w:pos="9350"/>
+            </w:tabs>
             <w:rPr>
               <w:rFonts w:asciiTheme="minorHAnsi" w:eastAsiaTheme="minorEastAsia" w:hAnsiTheme="minorHAnsi" w:cstheme="minorBidi"/>
             </w:rPr>
           </w:pPr>
-          <w:hyperlink w:anchor="_Toc115638050" w:history="1">
+          <w:hyperlink w:anchor="_Toc115715029" w:history="1">
             <w:r>
               <w:rPr>
                 <w:rStyle w:val="Hyperlink"/>
@@ -690,7 +751,7 @@
               <w:rPr>
                 <w:webHidden/>
               </w:rPr>
-              <w:instrText xml:space="preserve"> PAGEREF _Toc115638050 \h </w:instrText>
+              <w:instrText xml:space="preserve"> PAGEREF _Toc115715029 \h </w:instrText>
             </w:r>
             <w:r>
               <w:rPr>
@@ -707,7 +768,7 @@
               <w:rPr>
                 <w:webHidden/>
               </w:rPr>
-              <w:t>5</w:t>
+              <w:t>8</w:t>
             </w:r>
             <w:r>
               <w:rPr>
@@ -720,11 +781,14 @@
         <w:p>
           <w:pPr>
             <w:pStyle w:val="TOC2"/>
+            <w:tabs>
+              <w:tab w:val="right" w:leader="dot" w:pos="9350"/>
+            </w:tabs>
             <w:rPr>
               <w:rFonts w:asciiTheme="minorHAnsi" w:eastAsiaTheme="minorEastAsia" w:hAnsiTheme="minorHAnsi" w:cstheme="minorBidi"/>
             </w:rPr>
           </w:pPr>
-          <w:hyperlink w:anchor="_Toc115638051" w:history="1">
+          <w:hyperlink w:anchor="_Toc115715030" w:history="1">
             <w:r>
               <w:rPr>
                 <w:rStyle w:val="Hyperlink"/>
@@ -747,7 +811,7 @@
               <w:rPr>
                 <w:webHidden/>
               </w:rPr>
-              <w:instrText xml:space="preserve"> PAGEREF _Toc115638051 \h </w:instrText>
+              <w:instrText xml:space="preserve"> PAGEREF _Toc115715030 \h </w:instrText>
             </w:r>
             <w:r>
               <w:rPr>
@@ -764,7 +828,7 @@
               <w:rPr>
                 <w:webHidden/>
               </w:rPr>
-              <w:t>5</w:t>
+              <w:t>8</w:t>
             </w:r>
             <w:r>
               <w:rPr>
@@ -777,11 +841,14 @@
         <w:p>
           <w:pPr>
             <w:pStyle w:val="TOC2"/>
+            <w:tabs>
+              <w:tab w:val="right" w:leader="dot" w:pos="9350"/>
+            </w:tabs>
             <w:rPr>
               <w:rFonts w:asciiTheme="minorHAnsi" w:eastAsiaTheme="minorEastAsia" w:hAnsiTheme="minorHAnsi" w:cstheme="minorBidi"/>
             </w:rPr>
           </w:pPr>
-          <w:hyperlink w:anchor="_Toc115638052" w:history="1">
+          <w:hyperlink w:anchor="_Toc115715031" w:history="1">
             <w:r>
               <w:rPr>
                 <w:rStyle w:val="Hyperlink"/>
@@ -804,7 +871,7 @@
               <w:rPr>
                 <w:webHidden/>
               </w:rPr>
-              <w:instrText xml:space="preserve"> PAGEREF _Toc115638052 \h </w:instrText>
+              <w:instrText xml:space="preserve"> PAGEREF _Toc115715031 \h </w:instrText>
             </w:r>
             <w:r>
               <w:rPr>
@@ -821,7 +888,7 @@
               <w:rPr>
                 <w:webHidden/>
               </w:rPr>
-              <w:t>5</w:t>
+              <w:t>8</w:t>
             </w:r>
             <w:r>
               <w:rPr>
@@ -834,16 +901,31 @@
         <w:p>
           <w:pPr>
             <w:pStyle w:val="TOC1"/>
+            <w:tabs>
+              <w:tab w:val="right" w:leader="dot" w:pos="9350"/>
+            </w:tabs>
             <w:rPr>
               <w:rFonts w:asciiTheme="minorHAnsi" w:eastAsiaTheme="minorEastAsia" w:hAnsiTheme="minorHAnsi" w:cstheme="minorBidi"/>
             </w:rPr>
           </w:pPr>
-          <w:hyperlink w:anchor="_Toc115638053" w:history="1">
+          <w:hyperlink w:anchor="_Toc115715032" w:history="1">
             <w:r>
               <w:rPr>
                 <w:rStyle w:val="Hyperlink"/>
               </w:rPr>
-              <w:t>SVM Kernel Functions</w:t>
+              <w:t>SVM Kernel Fu</w:t>
+            </w:r>
+            <w:r>
+              <w:rPr>
+                <w:rStyle w:val="Hyperlink"/>
+              </w:rPr>
+              <w:t>n</w:t>
+            </w:r>
+            <w:r>
+              <w:rPr>
+                <w:rStyle w:val="Hyperlink"/>
+              </w:rPr>
+              <w:t>ctions</w:t>
             </w:r>
             <w:r>
               <w:rPr>
@@ -861,7 +943,7 @@
               <w:rPr>
                 <w:webHidden/>
               </w:rPr>
-              <w:instrText xml:space="preserve"> PAGEREF _Toc115638053 \h </w:instrText>
+              <w:instrText xml:space="preserve"> PAGEREF _Toc115715032 \h </w:instrText>
             </w:r>
             <w:r>
               <w:rPr>
@@ -878,7 +960,7 @@
               <w:rPr>
                 <w:webHidden/>
               </w:rPr>
-              <w:t>5</w:t>
+              <w:t>8</w:t>
             </w:r>
             <w:r>
               <w:rPr>
@@ -891,11 +973,14 @@
         <w:p>
           <w:pPr>
             <w:pStyle w:val="TOC1"/>
+            <w:tabs>
+              <w:tab w:val="right" w:leader="dot" w:pos="9350"/>
+            </w:tabs>
             <w:rPr>
               <w:rFonts w:asciiTheme="minorHAnsi" w:eastAsiaTheme="minorEastAsia" w:hAnsiTheme="minorHAnsi" w:cstheme="minorBidi"/>
             </w:rPr>
           </w:pPr>
-          <w:hyperlink w:anchor="_Toc115638054" w:history="1">
+          <w:hyperlink w:anchor="_Toc115715033" w:history="1">
             <w:r>
               <w:rPr>
                 <w:rStyle w:val="Hyperlink"/>
@@ -918,7 +1003,7 @@
               <w:rPr>
                 <w:webHidden/>
               </w:rPr>
-              <w:instrText xml:space="preserve"> PAGEREF _Toc115638054 \h </w:instrText>
+              <w:instrText xml:space="preserve"> PAGEREF _Toc115715033 \h </w:instrText>
             </w:r>
             <w:r>
               <w:rPr>
@@ -935,7 +1020,7 @@
               <w:rPr>
                 <w:webHidden/>
               </w:rPr>
-              <w:t>5</w:t>
+              <w:t>8</w:t>
             </w:r>
             <w:r>
               <w:rPr>
@@ -948,11 +1033,14 @@
         <w:p>
           <w:pPr>
             <w:pStyle w:val="TOC2"/>
+            <w:tabs>
+              <w:tab w:val="right" w:leader="dot" w:pos="9350"/>
+            </w:tabs>
             <w:rPr>
               <w:rFonts w:asciiTheme="minorHAnsi" w:eastAsiaTheme="minorEastAsia" w:hAnsiTheme="minorHAnsi" w:cstheme="minorBidi"/>
             </w:rPr>
           </w:pPr>
-          <w:hyperlink w:anchor="_Toc115638055" w:history="1">
+          <w:hyperlink w:anchor="_Toc115715034" w:history="1">
             <w:r>
               <w:rPr>
                 <w:rStyle w:val="Hyperlink"/>
@@ -975,7 +1063,7 @@
               <w:rPr>
                 <w:webHidden/>
               </w:rPr>
-              <w:instrText xml:space="preserve"> PAGEREF _Toc115638055 \h </w:instrText>
+              <w:instrText xml:space="preserve"> PAGEREF _Toc115715034 \h </w:instrText>
             </w:r>
             <w:r>
               <w:rPr>
@@ -992,7 +1080,7 @@
               <w:rPr>
                 <w:webHidden/>
               </w:rPr>
-              <w:t>5</w:t>
+              <w:t>8</w:t>
             </w:r>
             <w:r>
               <w:rPr>
@@ -1005,11 +1093,14 @@
         <w:p>
           <w:pPr>
             <w:pStyle w:val="TOC2"/>
+            <w:tabs>
+              <w:tab w:val="right" w:leader="dot" w:pos="9350"/>
+            </w:tabs>
             <w:rPr>
               <w:rFonts w:asciiTheme="minorHAnsi" w:eastAsiaTheme="minorEastAsia" w:hAnsiTheme="minorHAnsi" w:cstheme="minorBidi"/>
             </w:rPr>
           </w:pPr>
-          <w:hyperlink w:anchor="_Toc115638056" w:history="1">
+          <w:hyperlink w:anchor="_Toc115715035" w:history="1">
             <w:r>
               <w:rPr>
                 <w:rStyle w:val="Hyperlink"/>
@@ -1032,7 +1123,7 @@
               <w:rPr>
                 <w:webHidden/>
               </w:rPr>
-              <w:instrText xml:space="preserve"> PAGEREF _Toc115638056 \h </w:instrText>
+              <w:instrText xml:space="preserve"> PAGEREF _Toc115715035 \h </w:instrText>
             </w:r>
             <w:r>
               <w:rPr>
@@ -1049,7 +1140,7 @@
               <w:rPr>
                 <w:webHidden/>
               </w:rPr>
-              <w:t>5</w:t>
+              <w:t>8</w:t>
             </w:r>
             <w:r>
               <w:rPr>
@@ -1062,11 +1153,14 @@
         <w:p>
           <w:pPr>
             <w:pStyle w:val="TOC2"/>
+            <w:tabs>
+              <w:tab w:val="right" w:leader="dot" w:pos="9350"/>
+            </w:tabs>
             <w:rPr>
               <w:rFonts w:asciiTheme="minorHAnsi" w:eastAsiaTheme="minorEastAsia" w:hAnsiTheme="minorHAnsi" w:cstheme="minorBidi"/>
             </w:rPr>
           </w:pPr>
-          <w:hyperlink w:anchor="_Toc115638057" w:history="1">
+          <w:hyperlink w:anchor="_Toc115715036" w:history="1">
             <w:r>
               <w:rPr>
                 <w:rStyle w:val="Hyperlink"/>
@@ -1089,7 +1183,7 @@
               <w:rPr>
                 <w:webHidden/>
               </w:rPr>
-              <w:instrText xml:space="preserve"> PAGEREF _Toc115638057 \h </w:instrText>
+              <w:instrText xml:space="preserve"> PAGEREF _Toc115715036 \h </w:instrText>
             </w:r>
             <w:r>
               <w:rPr>
@@ -1106,7 +1200,7 @@
               <w:rPr>
                 <w:webHidden/>
               </w:rPr>
-              <w:t>5</w:t>
+              <w:t>8</w:t>
             </w:r>
             <w:r>
               <w:rPr>
@@ -1119,11 +1213,14 @@
         <w:p>
           <w:pPr>
             <w:pStyle w:val="TOC2"/>
+            <w:tabs>
+              <w:tab w:val="right" w:leader="dot" w:pos="9350"/>
+            </w:tabs>
             <w:rPr>
               <w:rFonts w:asciiTheme="minorHAnsi" w:eastAsiaTheme="minorEastAsia" w:hAnsiTheme="minorHAnsi" w:cstheme="minorBidi"/>
             </w:rPr>
           </w:pPr>
-          <w:hyperlink w:anchor="_Toc115638058" w:history="1">
+          <w:hyperlink w:anchor="_Toc115715037" w:history="1">
             <w:r>
               <w:rPr>
                 <w:rStyle w:val="Hyperlink"/>
@@ -1146,7 +1243,7 @@
               <w:rPr>
                 <w:webHidden/>
               </w:rPr>
-              <w:instrText xml:space="preserve"> PAGEREF _Toc115638058 \h </w:instrText>
+              <w:instrText xml:space="preserve"> PAGEREF _Toc115715037 \h </w:instrText>
             </w:r>
             <w:r>
               <w:rPr>
@@ -1163,7 +1260,7 @@
               <w:rPr>
                 <w:webHidden/>
               </w:rPr>
-              <w:t>5</w:t>
+              <w:t>8</w:t>
             </w:r>
             <w:r>
               <w:rPr>
@@ -1176,11 +1273,14 @@
         <w:p>
           <w:pPr>
             <w:pStyle w:val="TOC2"/>
+            <w:tabs>
+              <w:tab w:val="right" w:leader="dot" w:pos="9350"/>
+            </w:tabs>
             <w:rPr>
               <w:rFonts w:asciiTheme="minorHAnsi" w:eastAsiaTheme="minorEastAsia" w:hAnsiTheme="minorHAnsi" w:cstheme="minorBidi"/>
             </w:rPr>
           </w:pPr>
-          <w:hyperlink w:anchor="_Toc115638059" w:history="1">
+          <w:hyperlink w:anchor="_Toc115715038" w:history="1">
             <w:r>
               <w:rPr>
                 <w:rStyle w:val="Hyperlink"/>
@@ -1203,7 +1303,7 @@
               <w:rPr>
                 <w:webHidden/>
               </w:rPr>
-              <w:instrText xml:space="preserve"> PAGEREF _Toc115638059 \h </w:instrText>
+              <w:instrText xml:space="preserve"> PAGEREF _Toc115715038 \h </w:instrText>
             </w:r>
             <w:r>
               <w:rPr>
@@ -1220,7 +1320,7 @@
               <w:rPr>
                 <w:webHidden/>
               </w:rPr>
-              <w:t>6</w:t>
+              <w:t>8</w:t>
             </w:r>
             <w:r>
               <w:rPr>
@@ -1233,11 +1333,14 @@
         <w:p>
           <w:pPr>
             <w:pStyle w:val="TOC2"/>
+            <w:tabs>
+              <w:tab w:val="right" w:leader="dot" w:pos="9350"/>
+            </w:tabs>
             <w:rPr>
               <w:rFonts w:asciiTheme="minorHAnsi" w:eastAsiaTheme="minorEastAsia" w:hAnsiTheme="minorHAnsi" w:cstheme="minorBidi"/>
             </w:rPr>
           </w:pPr>
-          <w:hyperlink w:anchor="_Toc115638060" w:history="1">
+          <w:hyperlink w:anchor="_Toc115715039" w:history="1">
             <w:r>
               <w:rPr>
                 <w:rStyle w:val="Hyperlink"/>
@@ -1260,7 +1363,7 @@
               <w:rPr>
                 <w:webHidden/>
               </w:rPr>
-              <w:instrText xml:space="preserve"> PAGEREF _Toc115638060 \h </w:instrText>
+              <w:instrText xml:space="preserve"> PAGEREF _Toc115715039 \h </w:instrText>
             </w:r>
             <w:r>
               <w:rPr>
@@ -1277,7 +1380,7 @@
               <w:rPr>
                 <w:webHidden/>
               </w:rPr>
-              <w:t>6</w:t>
+              <w:t>8</w:t>
             </w:r>
             <w:r>
               <w:rPr>
@@ -1290,11 +1393,14 @@
         <w:p>
           <w:pPr>
             <w:pStyle w:val="TOC2"/>
+            <w:tabs>
+              <w:tab w:val="right" w:leader="dot" w:pos="9350"/>
+            </w:tabs>
             <w:rPr>
               <w:rFonts w:asciiTheme="minorHAnsi" w:eastAsiaTheme="minorEastAsia" w:hAnsiTheme="minorHAnsi" w:cstheme="minorBidi"/>
             </w:rPr>
           </w:pPr>
-          <w:hyperlink w:anchor="_Toc115638061" w:history="1">
+          <w:hyperlink w:anchor="_Toc115715040" w:history="1">
             <w:r>
               <w:rPr>
                 <w:rStyle w:val="Hyperlink"/>
@@ -1317,7 +1423,7 @@
               <w:rPr>
                 <w:webHidden/>
               </w:rPr>
-              <w:instrText xml:space="preserve"> PAGEREF _Toc115638061 \h </w:instrText>
+              <w:instrText xml:space="preserve"> PAGEREF _Toc115715040 \h </w:instrText>
             </w:r>
             <w:r>
               <w:rPr>
@@ -1334,7 +1440,7 @@
               <w:rPr>
                 <w:webHidden/>
               </w:rPr>
-              <w:t>6</w:t>
+              <w:t>8</w:t>
             </w:r>
             <w:r>
               <w:rPr>
@@ -1347,11 +1453,14 @@
         <w:p>
           <w:pPr>
             <w:pStyle w:val="TOC2"/>
+            <w:tabs>
+              <w:tab w:val="right" w:leader="dot" w:pos="9350"/>
+            </w:tabs>
             <w:rPr>
               <w:rFonts w:asciiTheme="minorHAnsi" w:eastAsiaTheme="minorEastAsia" w:hAnsiTheme="minorHAnsi" w:cstheme="minorBidi"/>
             </w:rPr>
           </w:pPr>
-          <w:hyperlink w:anchor="_Toc115638062" w:history="1">
+          <w:hyperlink w:anchor="_Toc115715041" w:history="1">
             <w:r>
               <w:rPr>
                 <w:rStyle w:val="Hyperlink"/>
@@ -1374,7 +1483,7 @@
               <w:rPr>
                 <w:webHidden/>
               </w:rPr>
-              <w:instrText xml:space="preserve"> PAGEREF _Toc115638062 \h </w:instrText>
+              <w:instrText xml:space="preserve"> PAGEREF _Toc115715041 \h </w:instrText>
             </w:r>
             <w:r>
               <w:rPr>
@@ -1391,7 +1500,7 @@
               <w:rPr>
                 <w:webHidden/>
               </w:rPr>
-              <w:t>6</w:t>
+              <w:t>8</w:t>
             </w:r>
             <w:r>
               <w:rPr>
@@ -1404,11 +1513,14 @@
         <w:p>
           <w:pPr>
             <w:pStyle w:val="TOC1"/>
+            <w:tabs>
+              <w:tab w:val="right" w:leader="dot" w:pos="9350"/>
+            </w:tabs>
             <w:rPr>
               <w:rFonts w:asciiTheme="minorHAnsi" w:eastAsiaTheme="minorEastAsia" w:hAnsiTheme="minorHAnsi" w:cstheme="minorBidi"/>
             </w:rPr>
           </w:pPr>
-          <w:hyperlink w:anchor="_Toc115638063" w:history="1">
+          <w:hyperlink w:anchor="_Toc115715042" w:history="1">
             <w:r>
               <w:rPr>
                 <w:rStyle w:val="Hyperlink"/>
@@ -1431,7 +1543,7 @@
               <w:rPr>
                 <w:webHidden/>
               </w:rPr>
-              <w:instrText xml:space="preserve"> PAGEREF _Toc115638063 \h </w:instrText>
+              <w:instrText xml:space="preserve"> PAGEREF _Toc115715042 \h </w:instrText>
             </w:r>
             <w:r>
               <w:rPr>
@@ -1448,7 +1560,7 @@
               <w:rPr>
                 <w:webHidden/>
               </w:rPr>
-              <w:t>6</w:t>
+              <w:t>8</w:t>
             </w:r>
             <w:r>
               <w:rPr>
@@ -1461,11 +1573,14 @@
         <w:p>
           <w:pPr>
             <w:pStyle w:val="TOC1"/>
+            <w:tabs>
+              <w:tab w:val="right" w:leader="dot" w:pos="9350"/>
+            </w:tabs>
             <w:rPr>
               <w:rFonts w:asciiTheme="minorHAnsi" w:eastAsiaTheme="minorEastAsia" w:hAnsiTheme="minorHAnsi" w:cstheme="minorBidi"/>
             </w:rPr>
           </w:pPr>
-          <w:hyperlink w:anchor="_Toc115638064" w:history="1">
+          <w:hyperlink w:anchor="_Toc115715043" w:history="1">
             <w:r>
               <w:rPr>
                 <w:rStyle w:val="Hyperlink"/>
@@ -1488,7 +1603,7 @@
               <w:rPr>
                 <w:webHidden/>
               </w:rPr>
-              <w:instrText xml:space="preserve"> PAGEREF _Toc115638064 \h </w:instrText>
+              <w:instrText xml:space="preserve"> PAGEREF _Toc115715043 \h </w:instrText>
             </w:r>
             <w:r>
               <w:rPr>
@@ -1505,7 +1620,7 @@
               <w:rPr>
                 <w:webHidden/>
               </w:rPr>
-              <w:t>6</w:t>
+              <w:t>8</w:t>
             </w:r>
             <w:r>
               <w:rPr>
@@ -1518,11 +1633,14 @@
         <w:p>
           <w:pPr>
             <w:pStyle w:val="TOC1"/>
+            <w:tabs>
+              <w:tab w:val="right" w:leader="dot" w:pos="9350"/>
+            </w:tabs>
             <w:rPr>
               <w:rFonts w:asciiTheme="minorHAnsi" w:eastAsiaTheme="minorEastAsia" w:hAnsiTheme="minorHAnsi" w:cstheme="minorBidi"/>
             </w:rPr>
           </w:pPr>
-          <w:hyperlink w:anchor="_Toc115638065" w:history="1">
+          <w:hyperlink w:anchor="_Toc115715044" w:history="1">
             <w:r>
               <w:rPr>
                 <w:rStyle w:val="Hyperlink"/>
@@ -1545,7 +1663,7 @@
               <w:rPr>
                 <w:webHidden/>
               </w:rPr>
-              <w:instrText xml:space="preserve"> PAGEREF _Toc115638065 \h </w:instrText>
+              <w:instrText xml:space="preserve"> PAGEREF _Toc115715044 \h </w:instrText>
             </w:r>
             <w:r>
               <w:rPr>
@@ -1562,7 +1680,7 @@
               <w:rPr>
                 <w:webHidden/>
               </w:rPr>
-              <w:t>6</w:t>
+              <w:t>9</w:t>
             </w:r>
             <w:r>
               <w:rPr>
@@ -1575,11 +1693,14 @@
         <w:p>
           <w:pPr>
             <w:pStyle w:val="TOC1"/>
+            <w:tabs>
+              <w:tab w:val="right" w:leader="dot" w:pos="9350"/>
+            </w:tabs>
             <w:rPr>
               <w:rFonts w:asciiTheme="minorHAnsi" w:eastAsiaTheme="minorEastAsia" w:hAnsiTheme="minorHAnsi" w:cstheme="minorBidi"/>
             </w:rPr>
           </w:pPr>
-          <w:hyperlink w:anchor="_Toc115638066" w:history="1">
+          <w:hyperlink w:anchor="_Toc115715045" w:history="1">
             <w:r>
               <w:rPr>
                 <w:rStyle w:val="Hyperlink"/>
@@ -1602,7 +1723,7 @@
               <w:rPr>
                 <w:webHidden/>
               </w:rPr>
-              <w:instrText xml:space="preserve"> PAGEREF _Toc115638066 \h </w:instrText>
+              <w:instrText xml:space="preserve"> PAGEREF _Toc115715045 \h </w:instrText>
             </w:r>
             <w:r>
               <w:rPr>
@@ -1619,7 +1740,7 @@
               <w:rPr>
                 <w:webHidden/>
               </w:rPr>
-              <w:t>6</w:t>
+              <w:t>9</w:t>
             </w:r>
             <w:r>
               <w:rPr>
@@ -1649,7 +1770,6 @@
           <w:szCs w:val="32"/>
         </w:rPr>
       </w:pPr>
-      <w:bookmarkStart w:id="0" w:name="_Toc115638041"/>
       <w:r>
         <w:br w:type="page"/>
       </w:r>
@@ -1658,6 +1778,7 @@
       <w:pPr>
         <w:pStyle w:val="Heading1"/>
       </w:pPr>
+      <w:bookmarkStart w:id="0" w:name="_Toc115715020"/>
       <w:r>
         <w:lastRenderedPageBreak/>
         <w:t>Introduction</w:t>
@@ -1709,7 +1830,7 @@
       <w:pPr>
         <w:pStyle w:val="Heading1"/>
       </w:pPr>
-      <w:bookmarkStart w:id="1" w:name="_Toc115638042"/>
+      <w:bookmarkStart w:id="1" w:name="_Toc115715021"/>
       <w:r>
         <w:t>What is Support Vector Machines (SVM) in Machine Learning?</w:t>
       </w:r>
@@ -1765,7 +1886,7 @@
       <w:pPr>
         <w:pStyle w:val="Heading2"/>
       </w:pPr>
-      <w:bookmarkStart w:id="2" w:name="_Toc115638043"/>
+      <w:bookmarkStart w:id="2" w:name="_Toc115715022"/>
       <w:r>
         <w:t>Examples of SVM</w:t>
       </w:r>
@@ -1857,7 +1978,288 @@
       </w:r>
     </w:p>
     <w:p>
+      <w:pPr>
+        <w:jc w:val="center"/>
+      </w:pPr>
+      <w:r>
+        <w:rPr>
+          <w:i/>
+        </w:rPr>
+        <w:t xml:space="preserve">Figure: </w:t>
+      </w:r>
+      <w:r>
+        <w:rPr>
+          <w:i/>
+        </w:rPr>
+        <w:t>Classification using support vector machine model</w:t>
+      </w:r>
+      <w:r>
+        <w:t xml:space="preserve"> </w:t>
+      </w:r>
       <w:hyperlink r:id="rId10" w:history="1">
+        <w:r>
+          <w:rPr>
+            <w:rStyle w:val="Hyperlink"/>
+            <w:i/>
+          </w:rPr>
+          <w:t>Sou</w:t>
+        </w:r>
+        <w:r>
+          <w:rPr>
+            <w:rStyle w:val="Hyperlink"/>
+            <w:i/>
+          </w:rPr>
+          <w:t>r</w:t>
+        </w:r>
+        <w:r>
+          <w:rPr>
+            <w:rStyle w:val="Hyperlink"/>
+            <w:i/>
+          </w:rPr>
+          <w:t>ce</w:t>
+        </w:r>
+      </w:hyperlink>
+    </w:p>
+    <w:p>
+      <w:r>
+        <w:t>Let us understand sme simple terminology:</w:t>
+      </w:r>
+    </w:p>
+    <w:p>
+      <w:pPr>
+        <w:pStyle w:val="ListParagraph"/>
+        <w:numPr>
+          <w:ilvl w:val="0"/>
+          <w:numId w:val="43"/>
+        </w:numPr>
+      </w:pPr>
+      <w:r>
+        <w:rPr>
+          <w:b/>
+        </w:rPr>
+        <w:t>Hyperplane</w:t>
+      </w:r>
+      <w:r>
+        <w:t>: Similar to how a line can separate out points in a two dimensional space, a hyperplane is the plane that an separate out points in a n-dimensional space</w:t>
+      </w:r>
+    </w:p>
+    <w:p>
+      <w:pPr>
+        <w:pStyle w:val="ListParagraph"/>
+        <w:numPr>
+          <w:ilvl w:val="0"/>
+          <w:numId w:val="43"/>
+        </w:numPr>
+      </w:pPr>
+      <w:r>
+        <w:rPr>
+          <w:b/>
+        </w:rPr>
+        <w:t>Positive</w:t>
+      </w:r>
+      <w:r>
+        <w:t xml:space="preserve"> </w:t>
+      </w:r>
+      <w:r>
+        <w:rPr>
+          <w:b/>
+        </w:rPr>
+        <w:t>Hyperplane</w:t>
+      </w:r>
+      <w:r>
+        <w:t>: The dotted line that we see in the figure that is situated in the poitive region is called the positive hyperplane</w:t>
+      </w:r>
+      <w:r>
+        <w:t>. The positive hyperplane passes through the first point in the positive space.</w:t>
+      </w:r>
+    </w:p>
+    <w:p>
+      <w:pPr>
+        <w:pStyle w:val="ListParagraph"/>
+        <w:numPr>
+          <w:ilvl w:val="0"/>
+          <w:numId w:val="43"/>
+        </w:numPr>
+      </w:pPr>
+      <w:r>
+        <w:rPr>
+          <w:b/>
+        </w:rPr>
+        <w:lastRenderedPageBreak/>
+        <w:t>Negative</w:t>
+      </w:r>
+      <w:r>
+        <w:t xml:space="preserve"> </w:t>
+      </w:r>
+      <w:r>
+        <w:rPr>
+          <w:b/>
+        </w:rPr>
+        <w:t>Hyperplane</w:t>
+      </w:r>
+      <w:r>
+        <w:t>: The dotted line that we see in the figure that is situated in the negative region is called the negative hyperplane</w:t>
+      </w:r>
+      <w:r>
+        <w:t>. The negative hyperplane passes through the first point in the negative space.</w:t>
+      </w:r>
+    </w:p>
+    <w:p>
+      <w:pPr>
+        <w:pStyle w:val="ListParagraph"/>
+        <w:numPr>
+          <w:ilvl w:val="0"/>
+          <w:numId w:val="43"/>
+        </w:numPr>
+      </w:pPr>
+      <w:r>
+        <w:rPr>
+          <w:b/>
+        </w:rPr>
+        <w:t>Hard</w:t>
+      </w:r>
+      <w:r>
+        <w:t xml:space="preserve"> </w:t>
+      </w:r>
+      <w:r>
+        <w:rPr>
+          <w:b/>
+        </w:rPr>
+        <w:t>Margin</w:t>
+      </w:r>
+      <w:r>
+        <w:t>: A hard margin indicates that the svm model is trying to work extremely well on the dataset and can cause overfitting. This is generally used in linearly separable data, generally only in linearly separable data.</w:t>
+      </w:r>
+    </w:p>
+    <w:p>
+      <w:pPr>
+        <w:pStyle w:val="ListParagraph"/>
+        <w:numPr>
+          <w:ilvl w:val="0"/>
+          <w:numId w:val="43"/>
+        </w:numPr>
+      </w:pPr>
+      <w:r>
+        <w:rPr>
+          <w:b/>
+        </w:rPr>
+        <w:t>Soft</w:t>
+      </w:r>
+      <w:r>
+        <w:t xml:space="preserve"> </w:t>
+      </w:r>
+      <w:r>
+        <w:rPr>
+          <w:b/>
+        </w:rPr>
+        <w:t>Margin</w:t>
+      </w:r>
+      <w:r>
+        <w:t>: The soft margin indicats that the model is flexible in terms of fitting the dataset and so, will not cause overfitting. This is used in most cases when the data is not linearly separable</w:t>
+      </w:r>
+      <w:r>
+        <w:t xml:space="preserve">. It allows some extent of miscalssification </w:t>
+      </w:r>
+      <w:r>
+        <w:t>to make the model fit better on the test dataset.</w:t>
+      </w:r>
+    </w:p>
+    <w:p>
+      <w:pPr>
+        <w:pStyle w:val="ListParagraph"/>
+        <w:numPr>
+          <w:ilvl w:val="0"/>
+          <w:numId w:val="43"/>
+        </w:numPr>
+      </w:pPr>
+      <w:r>
+        <w:rPr>
+          <w:b/>
+        </w:rPr>
+        <w:t>Maximum Margin Hyperplane</w:t>
+      </w:r>
+      <w:r>
+        <w:t xml:space="preserve">: The decision boundary (indiated in the above figure as a solid line) is the decision boundary based on which </w:t>
+      </w:r>
+      <w:r>
+        <w:t>the points are bifurcated.</w:t>
+      </w:r>
+    </w:p>
+    <w:p>
+      <w:pPr>
+        <w:jc w:val="center"/>
+      </w:pPr>
+      <w:r>
+        <w:drawing>
+          <wp:inline distT="0" distB="0" distL="0" distR="0" wp14:anchorId="27AD9F24" wp14:editId="45168B7B">
+            <wp:extent cx="4730750" cy="2552065"/>
+            <wp:effectExtent l="0" t="0" r="0" b="635"/>
+            <wp:docPr id="7" name="Picture 7" descr="https://miro.medium.com/max/497/0*KL5xYk8uhIbk6aLI.png"/>
+            <wp:cNvGraphicFramePr>
+              <a:graphicFrameLocks xmlns:a="http://schemas.openxmlformats.org/drawingml/2006/main" noChangeAspect="1"/>
+            </wp:cNvGraphicFramePr>
+            <a:graphic xmlns:a="http://schemas.openxmlformats.org/drawingml/2006/main">
+              <a:graphicData uri="http://schemas.openxmlformats.org/drawingml/2006/picture">
+                <pic:pic xmlns:pic="http://schemas.openxmlformats.org/drawingml/2006/picture">
+                  <pic:nvPicPr>
+                    <pic:cNvPr id="0" name="Picture 3" descr="https://miro.medium.com/max/497/0*KL5xYk8uhIbk6aLI.png"/>
+                    <pic:cNvPicPr>
+                      <a:picLocks noChangeAspect="1" noChangeArrowheads="1"/>
+                    </pic:cNvPicPr>
+                  </pic:nvPicPr>
+                  <pic:blipFill>
+                    <a:blip r:embed="rId11">
+                      <a:extLst>
+                        <a:ext uri="{28A0092B-C50C-407E-A947-70E740481C1C}">
+                          <a14:useLocalDpi xmlns:a14="http://schemas.microsoft.com/office/drawing/2010/main" val="0"/>
+                        </a:ext>
+                      </a:extLst>
+                    </a:blip>
+                    <a:srcRect/>
+                    <a:stretch>
+                      <a:fillRect/>
+                    </a:stretch>
+                  </pic:blipFill>
+                  <pic:spPr bwMode="auto">
+                    <a:xfrm>
+                      <a:off x="0" y="0"/>
+                      <a:ext cx="4730750" cy="2552065"/>
+                    </a:xfrm>
+                    <a:prstGeom prst="rect">
+                      <a:avLst/>
+                    </a:prstGeom>
+                    <a:noFill/>
+                    <a:ln>
+                      <a:noFill/>
+                    </a:ln>
+                  </pic:spPr>
+                </pic:pic>
+              </a:graphicData>
+            </a:graphic>
+          </wp:inline>
+        </w:drawing>
+      </w:r>
+    </w:p>
+    <w:p>
+      <w:pPr>
+        <w:jc w:val="center"/>
+        <w:rPr>
+          <w:i/>
+        </w:rPr>
+      </w:pPr>
+      <w:r>
+        <w:rPr>
+          <w:i/>
+        </w:rPr>
+        <w:t xml:space="preserve">Figure: </w:t>
+      </w:r>
+      <w:r>
+        <w:rPr>
+          <w:i/>
+        </w:rPr>
+        <w:t>Soft Margin versus Hard Margin (</w:t>
+      </w:r>
+      <w:hyperlink r:id="rId12" w:anchor=":~:text=SVM%20has%20a%20special%20way,finds%20the%20optimal%20separating%20hyperplane." w:history="1">
         <w:r>
           <w:rPr>
             <w:rStyle w:val="Hyperlink"/>
@@ -1866,227 +2268,39 @@
           <w:t>Source</w:t>
         </w:r>
       </w:hyperlink>
-    </w:p>
-    <w:p>
-      <w:r>
-        <w:t>Let us understand sme simple terminology:</w:t>
-      </w:r>
-    </w:p>
-    <w:p>
-      <w:pPr>
-        <w:pStyle w:val="ListParagraph"/>
-        <w:numPr>
-          <w:ilvl w:val="0"/>
-          <w:numId w:val="43"/>
-        </w:numPr>
-      </w:pPr>
       <w:r>
         <w:rPr>
-          <w:b/>
+          <w:i/>
         </w:rPr>
-        <w:t>Hyperplane</w:t>
-      </w:r>
-      <w:r>
-        <w:t>: Similar to how a line can separate out points in a two dimensional space, a hyperplane is the plane that an separate out points in a n-dimensional space</w:t>
-      </w:r>
-    </w:p>
-    <w:p>
-      <w:pPr>
-        <w:pStyle w:val="ListParagraph"/>
-        <w:numPr>
-          <w:ilvl w:val="0"/>
-          <w:numId w:val="43"/>
-        </w:numPr>
-      </w:pPr>
-      <w:r>
-        <w:rPr>
-          <w:b/>
-        </w:rPr>
-        <w:t>Positive</w:t>
-      </w:r>
-      <w:r>
-        <w:t xml:space="preserve"> </w:t>
-      </w:r>
-      <w:r>
-        <w:rPr>
-          <w:b/>
-        </w:rPr>
-        <w:t>Hyperplane</w:t>
-      </w:r>
-      <w:r>
-        <w:t>: The dotted line that we see in the figure that is situated in the poitive region is called the positive hyperplane</w:t>
-      </w:r>
-      <w:r>
-        <w:t>. The positive hyperplane passes through the first point in the positive space.</w:t>
-      </w:r>
-    </w:p>
-    <w:p>
-      <w:pPr>
-        <w:pStyle w:val="ListParagraph"/>
-        <w:numPr>
-          <w:ilvl w:val="0"/>
-          <w:numId w:val="43"/>
-        </w:numPr>
-      </w:pPr>
-      <w:r>
-        <w:rPr>
-          <w:b/>
-        </w:rPr>
+        <w:t>)</w:t>
+      </w:r>
+    </w:p>
+    <w:p>
+      <w:r>
+        <w:t>The idea behin</w:t>
+      </w:r>
+      <w:r>
+        <w:t>d</w:t>
+      </w:r>
+      <w:r>
+        <w:t xml:space="preserve"> selecting the decision boundary is that the larger the margin (difference between positive hyperplane and negative hyperplane), the lesser the generalization error as when we have</w:t>
+      </w:r>
+      <w:r>
+        <w:t xml:space="preserve"> smaller margins with the decision boundaries, it tends to lead to overfitting.</w:t>
+      </w:r>
+    </w:p>
+    <w:p>
+      <w:r>
+        <w:t xml:space="preserve">Besides this simple, yet effective example, support vector mahine is used to perform more complex use-cases such as categorization of text, classification of images and even face detection! </w:t>
+      </w:r>
+    </w:p>
+    <w:p>
+      <w:pPr>
+        <w:pStyle w:val="Heading2"/>
+      </w:pPr>
+      <w:bookmarkStart w:id="3" w:name="_Toc115715023"/>
+      <w:r>
         <w:lastRenderedPageBreak/>
-        <w:t>Negative</w:t>
-      </w:r>
-      <w:r>
-        <w:t xml:space="preserve"> </w:t>
-      </w:r>
-      <w:r>
-        <w:rPr>
-          <w:b/>
-        </w:rPr>
-        <w:t>Hyperplane</w:t>
-      </w:r>
-      <w:r>
-        <w:t xml:space="preserve">: </w:t>
-      </w:r>
-      <w:r>
-        <w:t xml:space="preserve">The dotted line that we see in the figure that is situated in the </w:t>
-      </w:r>
-      <w:r>
-        <w:t>negative</w:t>
-      </w:r>
-      <w:r>
-        <w:t xml:space="preserve"> region is called the </w:t>
-      </w:r>
-      <w:r>
-        <w:t>negative</w:t>
-      </w:r>
-      <w:r>
-        <w:t xml:space="preserve"> hyperplane</w:t>
-      </w:r>
-      <w:r>
-        <w:t xml:space="preserve">. </w:t>
-      </w:r>
-      <w:r>
-        <w:t xml:space="preserve">The </w:t>
-      </w:r>
-      <w:r>
-        <w:t>negative</w:t>
-      </w:r>
-      <w:r>
-        <w:t xml:space="preserve"> hyperplane passes through the first point in the </w:t>
-      </w:r>
-      <w:r>
-        <w:t>negative</w:t>
-      </w:r>
-      <w:r>
-        <w:t xml:space="preserve"> space.</w:t>
-      </w:r>
-    </w:p>
-    <w:p>
-      <w:pPr>
-        <w:pStyle w:val="ListParagraph"/>
-        <w:numPr>
-          <w:ilvl w:val="0"/>
-          <w:numId w:val="43"/>
-        </w:numPr>
-      </w:pPr>
-      <w:r>
-        <w:rPr>
-          <w:b/>
-        </w:rPr>
-        <w:t>Hard</w:t>
-      </w:r>
-      <w:r>
-        <w:t xml:space="preserve"> </w:t>
-      </w:r>
-      <w:r>
-        <w:rPr>
-          <w:b/>
-        </w:rPr>
-        <w:t>Margin</w:t>
-      </w:r>
-      <w:r>
-        <w:t>: A hard margin indicates that the svm model is trying to work extremely well on the dataset and can cause overfitting. This is generally used in linearly separable data, generally only in linearly separable data.</w:t>
-      </w:r>
-    </w:p>
-    <w:p>
-      <w:pPr>
-        <w:pStyle w:val="ListParagraph"/>
-        <w:numPr>
-          <w:ilvl w:val="0"/>
-          <w:numId w:val="43"/>
-        </w:numPr>
-      </w:pPr>
-      <w:r>
-        <w:rPr>
-          <w:b/>
-        </w:rPr>
-        <w:t>Soft</w:t>
-      </w:r>
-      <w:r>
-        <w:t xml:space="preserve"> </w:t>
-      </w:r>
-      <w:r>
-        <w:rPr>
-          <w:b/>
-        </w:rPr>
-        <w:t>Margin</w:t>
-      </w:r>
-      <w:r>
-        <w:t>: The soft margin indicats that the model is flexible in terms of fitting the dataset and so, will not cause overfitting. This is used in most cases when the data is not linearly separable</w:t>
-      </w:r>
-      <w:r>
-        <w:t xml:space="preserve">. It allows some extent of miscalssification </w:t>
-      </w:r>
-      <w:r>
-        <w:t>to make the model fit better on the test dataset.</w:t>
-      </w:r>
-    </w:p>
-    <w:p>
-      <w:pPr>
-        <w:pStyle w:val="ListParagraph"/>
-        <w:numPr>
-          <w:ilvl w:val="0"/>
-          <w:numId w:val="43"/>
-        </w:numPr>
-      </w:pPr>
-      <w:r>
-        <w:rPr>
-          <w:b/>
-        </w:rPr>
-        <w:t>Maximum Margin Hyperplane</w:t>
-      </w:r>
-      <w:r>
-        <w:t xml:space="preserve">: The decision boundary (indiated in the above figure as a solid line) is the decision boundary based on which </w:t>
-      </w:r>
-      <w:r>
-        <w:t>the points are bifurcated.</w:t>
-      </w:r>
-    </w:p>
-    <w:p>
-      <w:r>
-        <w:t>The idea behin</w:t>
-      </w:r>
-      <w:r>
-        <w:t>d</w:t>
-      </w:r>
-      <w:r>
-        <w:t xml:space="preserve"> selecting the decision boundary is that the larger the margin (difference between positive hyperplane and negative hyperplane), the lesser the generalization error as when we have</w:t>
-      </w:r>
-      <w:r>
-        <w:t xml:space="preserve"> smaller margins with the decision boundaries, it tends to lead to overfitting.</w:t>
-      </w:r>
-    </w:p>
-    <w:p>
-      <w:r>
-        <w:t xml:space="preserve">Besides this simple, yet effective example, support vector mahine is used to perform more complex use-cases such as categorization of text, classification of images and even face detection! </w:t>
-      </w:r>
-    </w:p>
-    <w:p>
-      <w:pPr>
-        <w:pStyle w:val="Heading2"/>
-      </w:pPr>
-      <w:bookmarkStart w:id="3" w:name="_Toc115638044"/>
-      <w:r>
         <w:t>Why SVMs are used in Machine Learning</w:t>
       </w:r>
       <w:bookmarkEnd w:id="3"/>
@@ -2132,7 +2346,13 @@
         <w:t>Minimal Computation time</w:t>
       </w:r>
       <w:r>
-        <w:t>: Due to the “kernel trick”, the computation time of support vector machines is greatly reduced, which means that as data scientists, we are able to get beter results out in a reduced time, while utilizing lesses resources. This is a win-win, as we are able to get the better results,</w:t>
+        <w:t xml:space="preserve">: Due to the “kernel trick”, the computation time of </w:t>
+      </w:r>
+      <w:r>
+        <w:t xml:space="preserve">svm </w:t>
+      </w:r>
+      <w:r>
+        <w:t>support vector machines is greatly reduced, which means that as data scientists, we are able to get beter results out in a reduced time, while utilizing lesses resources. This is a win-win, as we are able to get the better results,</w:t>
       </w:r>
       <w:r>
         <w:t xml:space="preserve"> without affecting hardware utilization costs and even at a faster time!</w:t>
@@ -2150,23 +2370,22 @@
       <w:pPr>
         <w:pStyle w:val="Heading1"/>
       </w:pPr>
-      <w:bookmarkStart w:id="4" w:name="_Toc115638045"/>
-      <w:r>
-        <w:lastRenderedPageBreak/>
+      <w:bookmarkStart w:id="4" w:name="_Toc115715024"/>
+      <w:r>
         <w:t>Types of Support Vector Machines Algorithm</w:t>
       </w:r>
       <w:bookmarkEnd w:id="4"/>
     </w:p>
     <w:p>
       <w:r>
-        <w:t>In this section, we will understand more about the types of SVMs, based on the kind of data that we use. This is more specific to classification as that is the primary use-ase for support vector machines.</w:t>
+        <w:t>In this section, we will understand more about the types of SVM, based on the kind of data that we use. This is more specific to classification as that is the primary use-ase for support vector machines.</w:t>
       </w:r>
     </w:p>
     <w:p>
       <w:pPr>
         <w:pStyle w:val="Heading2"/>
       </w:pPr>
-      <w:bookmarkStart w:id="5" w:name="_Toc115638046"/>
+      <w:bookmarkStart w:id="5" w:name="_Toc115715025"/>
       <w:r>
         <w:t>Linear SVM</w:t>
       </w:r>
@@ -2190,7 +2409,7 @@
       <w:pPr>
         <w:pStyle w:val="Heading2"/>
       </w:pPr>
-      <w:bookmarkStart w:id="6" w:name="_Toc115638047"/>
+      <w:bookmarkStart w:id="6" w:name="_Toc115715026"/>
       <w:r>
         <w:t>Non-Linear SVM</w:t>
       </w:r>
@@ -2198,253 +2417,2026 @@
     </w:p>
     <w:p>
       <w:r>
-        <w:t xml:space="preserve">The </w:t>
-      </w:r>
-      <w:r>
-        <w:t>non-</w:t>
-      </w:r>
-      <w:r>
-        <w:t xml:space="preserve">linear support vector machine algorithm is used when we have </w:t>
-      </w:r>
-      <w:r>
-        <w:t>non-</w:t>
-      </w:r>
-      <w:r>
-        <w:t xml:space="preserve">linearly separable data. In simple language, if we have a dataset that </w:t>
+        <w:t xml:space="preserve">The non-linear support vector machine algorithm is used when we have non-linearly separable data. In simple language, if we have a dataset that </w:t>
       </w:r>
       <w:r>
         <w:rPr>
           <w:b/>
         </w:rPr>
-        <w:t>can</w:t>
-      </w:r>
-      <w:r>
+        <w:t>cannot</w:t>
+      </w:r>
+      <w:r>
+        <w:t xml:space="preserve"> be classified into two groups using a simple straight line, we call it non-linear separable data, and the classifier used for this is known as </w:t>
+      </w:r>
+      <w:r>
+        <w:t>Non-</w:t>
+      </w:r>
+      <w:r>
+        <w:t>Linear SVM classifier.</w:t>
+      </w:r>
+    </w:p>
+    <w:p>
+      <w:pPr>
+        <w:pStyle w:val="Heading1"/>
+      </w:pPr>
+      <w:bookmarkStart w:id="7" w:name="_Toc115715027"/>
+      <w:r>
+        <w:t>Hyperplane and Support Vectors in the SVM Algorithm</w:t>
+      </w:r>
+      <w:bookmarkEnd w:id="7"/>
+    </w:p>
+    <w:p>
+      <w:r>
+        <w:t xml:space="preserve">In this section, we will discuss more about hyperplane and support vectors in svm. </w:t>
+      </w:r>
+    </w:p>
+    <w:p>
+      <w:pPr>
+        <w:pStyle w:val="Heading2"/>
+      </w:pPr>
+      <w:r>
+        <w:lastRenderedPageBreak/>
+        <w:t>Hyperplane</w:t>
+      </w:r>
+    </w:p>
+    <w:p>
+      <w:r>
+        <w:t>When given a set of points, there can be multiple ways to separate the classes in an n-dimensional space. The way that SVM works, it transforms the lower dimensional data into higher dimensional data and then separates out the points. There are multiple ways to separate out the data, these can be called decision boundaries, however, the main idea behind svm classification is to find the best possible decision boundary. The hyperplane is the optimal, generalized and best fit boundary for the support vector machine classifer.</w:t>
+      </w:r>
+    </w:p>
+    <w:p>
+      <w:r>
+        <w:t>For instance, in a two dimensional space, like we discussed in our example, the hyperplane will be s straight line, where as, if the data exists in a three dimensional space, then the hyperplane will exist in two dimensions. A good rule of thumb is that for a n-dimensional space, the hyperplane will generally have a n-1 dimension.</w:t>
+      </w:r>
+    </w:p>
+    <w:p>
+      <w:r>
+        <w:t>The aim is to create a hyperplane that has the highest possible margin, so as to create a geenralized model. This indicates that there will be the maximum distance between data points.</w:t>
+      </w:r>
+    </w:p>
+    <w:p>
+      <w:pPr>
+        <w:pStyle w:val="Heading2"/>
+      </w:pPr>
+      <w:r>
+        <w:t>Support Vectors</w:t>
+      </w:r>
+    </w:p>
+    <w:p>
+      <w:r>
+        <w:t xml:space="preserve">The term support vector indicates </w:t>
+      </w:r>
+      <w:r>
+        <w:t xml:space="preserve">that we have supporting vectors to the main hyperplane. If we have maximum distance between the support vectors, it is an indication of best fit. So, support vectors are the </w:t>
+      </w:r>
+      <w:r>
+        <w:t>vectors that pass through the closest points to the hyperplane and affect the overall position of the hyperplane.</w:t>
+      </w:r>
+    </w:p>
+    <w:p>
+      <w:pPr>
+        <w:pStyle w:val="Heading2"/>
+      </w:pPr>
+      <w:bookmarkStart w:id="8" w:name="_Toc115715028"/>
+      <w:r>
+        <w:t>How do we find the right hyperplane?</w:t>
+      </w:r>
+      <w:bookmarkEnd w:id="8"/>
+    </w:p>
+    <w:p>
+      <w:r>
+        <w:t xml:space="preserve">Now, we come to a great question, how do we actually find the right hyperplane? Let us </w:t>
+      </w:r>
+      <w:r>
+        <w:t>try to visualize and understand the two ways that we find the right hyperplane.</w:t>
+      </w:r>
+    </w:p>
+    <w:p>
+      <w:pPr>
+        <w:pStyle w:val="ListParagraph"/>
+        <w:numPr>
+          <w:ilvl w:val="0"/>
+          <w:numId w:val="45"/>
+        </w:numPr>
         <w:rPr>
           <w:b/>
         </w:rPr>
-        <w:t>not</w:t>
-      </w:r>
-      <w:r>
-        <w:t xml:space="preserve"> be classified into two groups using a simple straight line, we call it </w:t>
-      </w:r>
-      <w:r>
-        <w:t>non-</w:t>
-      </w:r>
-      <w:r>
-        <w:t xml:space="preserve">linear separable data, and the classifier used for this is known as </w:t>
-      </w:r>
-      <w:r>
-        <w:t>Non-</w:t>
-      </w:r>
-      <w:r>
-        <w:t>Linear SVM classifier.</w:t>
+      </w:pPr>
+      <w:r>
+        <w:rPr>
+          <w:b/>
+        </w:rPr>
+        <w:t>Maximize the margin between support vectors</w:t>
+      </w:r>
+      <w:r>
+        <w:rPr>
+          <w:b/>
+        </w:rPr>
+        <w:tab/>
+      </w:r>
+      <w:r>
+        <w:rPr>
+          <w:b/>
+        </w:rPr>
+        <w:br/>
+      </w:r>
+      <w:r>
+        <w:t>The</w:t>
+      </w:r>
+      <w:r>
+        <w:t xml:space="preserve"> recommended way to find the right hyper-plane is by maximizing the distance between the support vectors. Below, we visualize what this will look like in a two-dimensional space, this can also be done in a n-dimensional space, but it will be difficult for us to visualize.</w:t>
+      </w:r>
+      <w:r>
+        <w:rPr>
+          <w:b/>
+        </w:rPr>
+        <w:t xml:space="preserve"> </w:t>
+      </w:r>
+    </w:p>
+    <w:p>
+      <w:pPr>
+        <w:jc w:val="center"/>
+      </w:pPr>
+      <w:r>
+        <w:lastRenderedPageBreak/>
+        <w:drawing>
+          <wp:inline distT="0" distB="0" distL="0" distR="0" wp14:anchorId="0901797B" wp14:editId="33683D82">
+            <wp:extent cx="3670999" cy="2615979"/>
+            <wp:effectExtent l="0" t="0" r="5715" b="0"/>
+            <wp:docPr id="2" name="Picture 2"/>
+            <wp:cNvGraphicFramePr>
+              <a:graphicFrameLocks xmlns:a="http://schemas.openxmlformats.org/drawingml/2006/main" noChangeAspect="1"/>
+            </wp:cNvGraphicFramePr>
+            <a:graphic xmlns:a="http://schemas.openxmlformats.org/drawingml/2006/main">
+              <a:graphicData uri="http://schemas.openxmlformats.org/drawingml/2006/picture">
+                <pic:pic xmlns:pic="http://schemas.openxmlformats.org/drawingml/2006/picture">
+                  <pic:nvPicPr>
+                    <pic:cNvPr id="1" name=""/>
+                    <pic:cNvPicPr/>
+                  </pic:nvPicPr>
+                  <pic:blipFill>
+                    <a:blip r:embed="rId13"/>
+                    <a:stretch>
+                      <a:fillRect/>
+                    </a:stretch>
+                  </pic:blipFill>
+                  <pic:spPr>
+                    <a:xfrm>
+                      <a:off x="0" y="0"/>
+                      <a:ext cx="3680553" cy="2622787"/>
+                    </a:xfrm>
+                    <a:prstGeom prst="rect">
+                      <a:avLst/>
+                    </a:prstGeom>
+                  </pic:spPr>
+                </pic:pic>
+              </a:graphicData>
+            </a:graphic>
+          </wp:inline>
+        </w:drawing>
+      </w:r>
+    </w:p>
+    <w:p>
+      <w:pPr>
+        <w:jc w:val="center"/>
+        <w:rPr>
+          <w:i/>
+        </w:rPr>
+      </w:pPr>
+      <w:r>
+        <w:rPr>
+          <w:i/>
+        </w:rPr>
+        <w:t xml:space="preserve">Maximize the margin between the support vectors </w:t>
+      </w:r>
+      <w:r>
+        <w:rPr>
+          <w:i/>
+        </w:rPr>
+        <w:t>(</w:t>
+      </w:r>
+      <w:hyperlink r:id="rId14" w:history="1">
+        <w:r>
+          <w:rPr>
+            <w:rStyle w:val="Hyperlink"/>
+            <w:i/>
+          </w:rPr>
+          <w:t>Source</w:t>
+        </w:r>
+      </w:hyperlink>
+      <w:r>
+        <w:rPr>
+          <w:i/>
+        </w:rPr>
+        <w:t>)</w:t>
+      </w:r>
+    </w:p>
+    <w:p>
+      <w:pPr>
+        <w:pStyle w:val="ListParagraph"/>
+        <w:numPr>
+          <w:ilvl w:val="0"/>
+          <w:numId w:val="45"/>
+        </w:numPr>
+        <w:jc w:val="left"/>
+        <w:rPr>
+          <w:b/>
+          <w:i/>
+        </w:rPr>
+      </w:pPr>
+      <w:r>
+        <w:rPr>
+          <w:b/>
+        </w:rPr>
+        <w:t>Transform lower dimensional data into higher dimensional data</w:t>
+      </w:r>
+      <w:r>
+        <w:rPr>
+          <w:b/>
+          <w:i/>
+        </w:rPr>
+        <w:tab/>
+      </w:r>
+      <w:r>
+        <w:rPr>
+          <w:b/>
+          <w:i/>
+        </w:rPr>
+        <w:br/>
+      </w:r>
+      <w:r>
+        <w:t>When</w:t>
+      </w:r>
+      <w:r>
+        <w:t xml:space="preserve"> we transform lower dimensional data into higher </w:t>
+      </w:r>
+      <w:r>
+        <w:t>dimensional data, with the help of new features created, it separated out the points in a higher dimension and we can then pass a hyperplane with more efficiency to segragate out the data.</w:t>
+      </w:r>
+      <w:r>
+        <w:tab/>
+      </w:r>
+    </w:p>
+    <w:p>
+      <w:pPr>
+        <w:jc w:val="center"/>
+        <w:rPr>
+          <w:b/>
+          <w:i/>
+        </w:rPr>
+      </w:pPr>
+      <w:r>
+        <w:br/>
+      </w:r>
+      <w:r>
+        <w:drawing>
+          <wp:inline distT="0" distB="0" distL="0" distR="0" wp14:anchorId="77844E75" wp14:editId="63B750E4">
+            <wp:extent cx="4147480" cy="3148717"/>
+            <wp:effectExtent l="0" t="0" r="5715" b="0"/>
+            <wp:docPr id="3" name="Picture 3"/>
+            <wp:cNvGraphicFramePr>
+              <a:graphicFrameLocks xmlns:a="http://schemas.openxmlformats.org/drawingml/2006/main" noChangeAspect="1"/>
+            </wp:cNvGraphicFramePr>
+            <a:graphic xmlns:a="http://schemas.openxmlformats.org/drawingml/2006/main">
+              <a:graphicData uri="http://schemas.openxmlformats.org/drawingml/2006/picture">
+                <pic:pic xmlns:pic="http://schemas.openxmlformats.org/drawingml/2006/picture">
+                  <pic:nvPicPr>
+                    <pic:cNvPr id="1" name=""/>
+                    <pic:cNvPicPr/>
+                  </pic:nvPicPr>
+                  <pic:blipFill>
+                    <a:blip r:embed="rId15"/>
+                    <a:stretch>
+                      <a:fillRect/>
+                    </a:stretch>
+                  </pic:blipFill>
+                  <pic:spPr>
+                    <a:xfrm>
+                      <a:off x="0" y="0"/>
+                      <a:ext cx="4151333" cy="3151642"/>
+                    </a:xfrm>
+                    <a:prstGeom prst="rect">
+                      <a:avLst/>
+                    </a:prstGeom>
+                  </pic:spPr>
+                </pic:pic>
+              </a:graphicData>
+            </a:graphic>
+          </wp:inline>
+        </w:drawing>
+      </w:r>
+    </w:p>
+    <w:p>
+      <w:pPr>
+        <w:jc w:val="center"/>
+        <w:rPr>
+          <w:i/>
+        </w:rPr>
+      </w:pPr>
+      <w:r>
+        <w:rPr>
+          <w:i/>
+        </w:rPr>
+        <w:t>Two-dimensional view of the data on the X and Y axes (</w:t>
+      </w:r>
+      <w:hyperlink r:id="rId16" w:history="1">
+        <w:r>
+          <w:rPr>
+            <w:rStyle w:val="Hyperlink"/>
+            <w:i/>
+          </w:rPr>
+          <w:t>Source</w:t>
+        </w:r>
+      </w:hyperlink>
+      <w:r>
+        <w:rPr>
+          <w:i/>
+        </w:rPr>
+        <w:t>)</w:t>
+      </w:r>
+    </w:p>
+    <w:p>
+      <w:pPr>
+        <w:jc w:val="center"/>
+        <w:rPr>
+          <w:b/>
+          <w:i/>
+        </w:rPr>
+      </w:pPr>
+    </w:p>
+    <w:p>
+      <w:pPr>
+        <w:jc w:val="center"/>
+        <w:rPr>
+          <w:i/>
+        </w:rPr>
+      </w:pPr>
+      <w:r>
+        <w:rPr>
+          <w:b/>
+          <w:i/>
+        </w:rPr>
+        <w:drawing>
+          <wp:inline distT="0" distB="0" distL="0" distR="0" wp14:anchorId="14AFCE8D" wp14:editId="5F422265">
+            <wp:extent cx="4154557" cy="2184249"/>
+            <wp:effectExtent l="0" t="0" r="0" b="6985"/>
+            <wp:docPr id="5" name="Picture 5"/>
+            <wp:cNvGraphicFramePr>
+              <a:graphicFrameLocks xmlns:a="http://schemas.openxmlformats.org/drawingml/2006/main" noChangeAspect="1"/>
+            </wp:cNvGraphicFramePr>
+            <a:graphic xmlns:a="http://schemas.openxmlformats.org/drawingml/2006/main">
+              <a:graphicData uri="http://schemas.openxmlformats.org/drawingml/2006/picture">
+                <pic:pic xmlns:pic="http://schemas.openxmlformats.org/drawingml/2006/picture">
+                  <pic:nvPicPr>
+                    <pic:cNvPr id="1" name=""/>
+                    <pic:cNvPicPr/>
+                  </pic:nvPicPr>
+                  <pic:blipFill>
+                    <a:blip r:embed="rId17"/>
+                    <a:stretch>
+                      <a:fillRect/>
+                    </a:stretch>
+                  </pic:blipFill>
+                  <pic:spPr>
+                    <a:xfrm>
+                      <a:off x="0" y="0"/>
+                      <a:ext cx="4166678" cy="2190621"/>
+                    </a:xfrm>
+                    <a:prstGeom prst="rect">
+                      <a:avLst/>
+                    </a:prstGeom>
+                  </pic:spPr>
+                </pic:pic>
+              </a:graphicData>
+            </a:graphic>
+          </wp:inline>
+        </w:drawing>
+      </w:r>
+      <w:r>
+        <w:rPr>
+          <w:b/>
+          <w:i/>
+        </w:rPr>
+        <w:br/>
+      </w:r>
+      <w:r>
+        <w:rPr>
+          <w:i/>
+        </w:rPr>
+        <w:t>Projecting the</w:t>
+      </w:r>
+      <w:r>
+        <w:rPr>
+          <w:i/>
+        </w:rPr>
+        <w:t xml:space="preserve"> data in a three dimensional space (</w:t>
+      </w:r>
+      <w:hyperlink r:id="rId18" w:history="1">
+        <w:r>
+          <w:rPr>
+            <w:rStyle w:val="Hyperlink"/>
+            <w:i/>
+          </w:rPr>
+          <w:t>Source</w:t>
+        </w:r>
+      </w:hyperlink>
+      <w:r>
+        <w:rPr>
+          <w:i/>
+        </w:rPr>
+        <w:t>)</w:t>
+      </w:r>
+    </w:p>
+    <w:p>
+      <w:pPr>
+        <w:jc w:val="left"/>
+      </w:pPr>
+      <w:r>
+        <w:t>This</w:t>
+      </w:r>
+      <w:r>
+        <w:t xml:space="preserve"> is done with the help of the following steps:</w:t>
+      </w:r>
+    </w:p>
+    <w:p>
+      <w:pPr>
+        <w:pStyle w:val="ListParagraph"/>
+        <w:numPr>
+          <w:ilvl w:val="0"/>
+          <w:numId w:val="46"/>
+        </w:numPr>
+        <w:jc w:val="left"/>
+      </w:pPr>
+      <w:r>
+        <w:t>Augment the data with some non-linear features that are computed using the existing features</w:t>
+      </w:r>
+    </w:p>
+    <w:p>
+      <w:pPr>
+        <w:pStyle w:val="ListParagraph"/>
+        <w:numPr>
+          <w:ilvl w:val="0"/>
+          <w:numId w:val="46"/>
+        </w:numPr>
+        <w:jc w:val="left"/>
+      </w:pPr>
+      <w:r>
+        <w:t>Find the separating hyperplane in the higher dimensional space</w:t>
+      </w:r>
+    </w:p>
+    <w:p>
+      <w:pPr>
+        <w:pStyle w:val="ListParagraph"/>
+        <w:numPr>
+          <w:ilvl w:val="0"/>
+          <w:numId w:val="46"/>
+        </w:numPr>
+        <w:jc w:val="left"/>
+      </w:pPr>
+      <w:r>
+        <w:t xml:space="preserve">Project the points back to the </w:t>
+      </w:r>
+      <w:r>
+        <w:t>original</w:t>
+      </w:r>
+      <w:r>
+        <w:t xml:space="preserve"> space</w:t>
       </w:r>
     </w:p>
     <w:p>
       <w:pPr>
         <w:pStyle w:val="Heading1"/>
       </w:pPr>
-      <w:bookmarkStart w:id="7" w:name="_Toc115638048"/>
-      <w:r>
-        <w:t>Hyperplane and Support Vectors in the SVM Algorithm</w:t>
-      </w:r>
-      <w:bookmarkEnd w:id="7"/>
-    </w:p>
-    <w:p>
-      <w:bookmarkStart w:id="8" w:name="_GoBack"/>
-      <w:bookmarkEnd w:id="8"/>
+      <w:bookmarkStart w:id="9" w:name="_Toc115715029"/>
+      <w:r>
+        <w:t>How does SVM work in Machine Learning?</w:t>
+      </w:r>
+      <w:bookmarkEnd w:id="9"/>
+    </w:p>
+    <w:p>
+      <w:r>
+        <w:t>SVM works based</w:t>
+      </w:r>
+      <w:r>
+        <w:t xml:space="preserve"> on the principle of maximizing the distance between the support vectors, this ensures that we have the maximum margin possible between points, thus, giving us a generalized model. The aim of support vector machine classification is to maximize the margin between the support vectors.</w:t>
+      </w:r>
+      <w:r>
+        <w:t xml:space="preserve"> </w:t>
+      </w:r>
+      <w:r>
+        <w:t>Let us go over the ways that SVM works in machine learning.</w:t>
+      </w:r>
     </w:p>
     <w:p>
       <w:pPr>
         <w:pStyle w:val="Heading2"/>
       </w:pPr>
-      <w:bookmarkStart w:id="9" w:name="_Toc115638049"/>
+      <w:r>
+        <w:t>Linearly separable data</w:t>
+      </w:r>
+    </w:p>
+    <w:p>
+      <w:r>
+        <w:t>We use kernels in support vector machines. SVM kernels are functions based on which we can transform the data so that it is easier to fit a hyperplane to better segregate the points.</w:t>
+      </w:r>
+      <w:r>
+        <w:t xml:space="preserve"> </w:t>
+      </w:r>
+    </w:p>
+    <w:p>
+      <w:pPr>
+        <w:jc w:val="center"/>
+      </w:pPr>
       <w:r>
         <w:lastRenderedPageBreak/>
-        <w:t>How do we find the right hyperplane?</w:t>
-      </w:r>
-      <w:bookmarkEnd w:id="9"/>
+        <w:drawing>
+          <wp:inline distT="0" distB="0" distL="0" distR="0" wp14:anchorId="6EEBB719" wp14:editId="3B809F45">
+            <wp:extent cx="2652890" cy="2838864"/>
+            <wp:effectExtent l="0" t="0" r="0" b="0"/>
+            <wp:docPr id="6" name="Picture 6" descr="support vector machines (svm)"/>
+            <wp:cNvGraphicFramePr>
+              <a:graphicFrameLocks xmlns:a="http://schemas.openxmlformats.org/drawingml/2006/main" noChangeAspect="1"/>
+            </wp:cNvGraphicFramePr>
+            <a:graphic xmlns:a="http://schemas.openxmlformats.org/drawingml/2006/main">
+              <a:graphicData uri="http://schemas.openxmlformats.org/drawingml/2006/picture">
+                <pic:pic xmlns:pic="http://schemas.openxmlformats.org/drawingml/2006/picture">
+                  <pic:nvPicPr>
+                    <pic:cNvPr id="0" name="Picture 1" descr="support vector machines (svm)"/>
+                    <pic:cNvPicPr>
+                      <a:picLocks noChangeAspect="1" noChangeArrowheads="1"/>
+                    </pic:cNvPicPr>
+                  </pic:nvPicPr>
+                  <pic:blipFill>
+                    <a:blip r:embed="rId19">
+                      <a:extLst>
+                        <a:ext uri="{28A0092B-C50C-407E-A947-70E740481C1C}">
+                          <a14:useLocalDpi xmlns:a14="http://schemas.microsoft.com/office/drawing/2010/main" val="0"/>
+                        </a:ext>
+                      </a:extLst>
+                    </a:blip>
+                    <a:srcRect/>
+                    <a:stretch>
+                      <a:fillRect/>
+                    </a:stretch>
+                  </pic:blipFill>
+                  <pic:spPr bwMode="auto">
+                    <a:xfrm>
+                      <a:off x="0" y="0"/>
+                      <a:ext cx="2662698" cy="2849359"/>
+                    </a:xfrm>
+                    <a:prstGeom prst="rect">
+                      <a:avLst/>
+                    </a:prstGeom>
+                    <a:noFill/>
+                    <a:ln>
+                      <a:noFill/>
+                    </a:ln>
+                  </pic:spPr>
+                </pic:pic>
+              </a:graphicData>
+            </a:graphic>
+          </wp:inline>
+        </w:drawing>
+      </w:r>
+    </w:p>
+    <w:p>
+      <w:pPr>
+        <w:jc w:val="center"/>
+      </w:pPr>
+      <w:r>
+        <w:rPr>
+          <w:i/>
+        </w:rPr>
+        <w:t>Linearly separable data (</w:t>
+      </w:r>
+      <w:hyperlink r:id="rId20" w:history="1">
+        <w:r>
+          <w:rPr>
+            <w:rStyle w:val="Hyperlink"/>
+            <w:i/>
+          </w:rPr>
+          <w:t>Source</w:t>
+        </w:r>
+      </w:hyperlink>
+      <w:r>
+        <w:rPr>
+          <w:i/>
+        </w:rPr>
+        <w:t>)</w:t>
+      </w:r>
+    </w:p>
+    <w:p>
+      <w:r>
+        <w:t>Linearly separable points generally consist of the points that can be separated by a simple straight line. The line has to have the largest margin possible between the closest points to form a geenralized svm model.</w:t>
+      </w:r>
+    </w:p>
+    <w:p>
+      <w:pPr>
+        <w:pStyle w:val="Heading2"/>
+      </w:pPr>
+      <w:bookmarkStart w:id="10" w:name="_Toc115715030"/>
+      <w:r>
+        <w:t>Nonlinear data</w:t>
+      </w:r>
+      <w:bookmarkEnd w:id="10"/>
+    </w:p>
+    <w:p>
+      <w:r>
+        <w:t>Non-linear data is data that cannot be separated via a simple straight line.</w:t>
+      </w:r>
+      <w:r>
+        <w:t xml:space="preserve"> We can separate out the classes </w:t>
+      </w:r>
+      <w:r>
+        <w:t>by mapping the data into a higher dimensional space, such that we are able to classify the points.</w:t>
+      </w:r>
+      <w:r>
+        <w:t xml:space="preserve"> Here, we use derived higher dimensional features from the dataset itself. For instance, with a dataset that is present in the X and Y axis, we will use </w:t>
+      </w:r>
+      <w:r>
+        <w:t>features such as</w:t>
+      </w:r>
+      <w:r>
+        <w:t xml:space="preserve"> X</w:t>
+      </w:r>
+      <w:r>
+        <w:rPr>
+          <w:vertAlign w:val="superscript"/>
+        </w:rPr>
+        <w:t>2</w:t>
+      </w:r>
+      <w:r>
+        <w:t xml:space="preserve"> </w:t>
+      </w:r>
+      <w:r>
+        <w:t>, Y</w:t>
+      </w:r>
+      <w:r>
+        <w:rPr>
+          <w:vertAlign w:val="superscript"/>
+        </w:rPr>
+        <w:t>2</w:t>
+      </w:r>
+      <w:bookmarkStart w:id="11" w:name="_Toc115715031"/>
+      <w:r>
+        <w:t>, and XY to make a higher dimensional model, project the data, make the hyperplane and then revert the data to it’s original space.</w:t>
+      </w:r>
+    </w:p>
+    <w:p>
+      <w:pPr>
+        <w:jc w:val="center"/>
+        <w:rPr>
+          <w:vertAlign w:val="superscript"/>
+        </w:rPr>
+      </w:pPr>
+      <w:r>
+        <w:drawing>
+          <wp:inline distT="0" distB="0" distL="0" distR="0" wp14:anchorId="01DDBD8F" wp14:editId="09A65DD7">
+            <wp:extent cx="3570136" cy="1732572"/>
+            <wp:effectExtent l="0" t="0" r="0" b="1270"/>
+            <wp:docPr id="8" name="Picture 8" descr="https://miro.medium.com/max/542/0*lvZan37Z7dyER3AL"/>
+            <wp:cNvGraphicFramePr>
+              <a:graphicFrameLocks xmlns:a="http://schemas.openxmlformats.org/drawingml/2006/main" noChangeAspect="1"/>
+            </wp:cNvGraphicFramePr>
+            <a:graphic xmlns:a="http://schemas.openxmlformats.org/drawingml/2006/main">
+              <a:graphicData uri="http://schemas.openxmlformats.org/drawingml/2006/picture">
+                <pic:pic xmlns:pic="http://schemas.openxmlformats.org/drawingml/2006/picture">
+                  <pic:nvPicPr>
+                    <pic:cNvPr id="0" name="Picture 5" descr="https://miro.medium.com/max/542/0*lvZan37Z7dyER3AL"/>
+                    <pic:cNvPicPr>
+                      <a:picLocks noChangeAspect="1" noChangeArrowheads="1"/>
+                    </pic:cNvPicPr>
+                  </pic:nvPicPr>
+                  <pic:blipFill>
+                    <a:blip r:embed="rId21">
+                      <a:extLst>
+                        <a:ext uri="{28A0092B-C50C-407E-A947-70E740481C1C}">
+                          <a14:useLocalDpi xmlns:a14="http://schemas.microsoft.com/office/drawing/2010/main" val="0"/>
+                        </a:ext>
+                      </a:extLst>
+                    </a:blip>
+                    <a:srcRect/>
+                    <a:stretch>
+                      <a:fillRect/>
+                    </a:stretch>
+                  </pic:blipFill>
+                  <pic:spPr bwMode="auto">
+                    <a:xfrm>
+                      <a:off x="0" y="0"/>
+                      <a:ext cx="3594966" cy="1744622"/>
+                    </a:xfrm>
+                    <a:prstGeom prst="rect">
+                      <a:avLst/>
+                    </a:prstGeom>
+                    <a:noFill/>
+                    <a:ln>
+                      <a:noFill/>
+                    </a:ln>
+                  </pic:spPr>
+                </pic:pic>
+              </a:graphicData>
+            </a:graphic>
+          </wp:inline>
+        </w:drawing>
+      </w:r>
+    </w:p>
+    <w:p>
+      <w:pPr>
+        <w:jc w:val="center"/>
+        <w:rPr>
+          <w:i/>
+        </w:rPr>
+      </w:pPr>
+      <w:r>
+        <w:rPr>
+          <w:i/>
+        </w:rPr>
+        <w:lastRenderedPageBreak/>
+        <w:t>Figure: A two dimensional data depicted as three dimensional data</w:t>
+      </w:r>
+      <w:r>
+        <w:rPr>
+          <w:i/>
+        </w:rPr>
+        <w:t xml:space="preserve"> (</w:t>
+      </w:r>
+      <w:hyperlink r:id="rId22" w:anchor=":~:text=SVM%20has%20a%20special%20way,finds%20the%20optimal%20separating%20hyperplane." w:history="1">
+        <w:r>
+          <w:rPr>
+            <w:rStyle w:val="Hyperlink"/>
+            <w:i/>
+          </w:rPr>
+          <w:t>Source</w:t>
+        </w:r>
+      </w:hyperlink>
+      <w:r>
+        <w:rPr>
+          <w:i/>
+        </w:rPr>
+        <w:t>)</w:t>
+      </w:r>
+    </w:p>
+    <w:p>
+      <w:pPr>
+        <w:jc w:val="left"/>
+      </w:pPr>
+      <w:r>
+        <w:t xml:space="preserve">This is done using a clever trick that we will discuss in the next section. </w:t>
+      </w:r>
+      <w:r>
+        <w:t>In the end, the figure will end up looking like the below figure, which separates out the two classes in the same original space.</w:t>
+      </w:r>
+    </w:p>
+    <w:p>
+      <w:pPr>
+        <w:jc w:val="center"/>
+      </w:pPr>
+      <w:r>
+        <w:drawing>
+          <wp:inline distT="0" distB="0" distL="0" distR="0" wp14:anchorId="2F40F84C" wp14:editId="7A07B1CF">
+            <wp:extent cx="3649649" cy="1900555"/>
+            <wp:effectExtent l="0" t="0" r="8255" b="4445"/>
+            <wp:docPr id="10" name="Picture 10" descr="https://miro.medium.com/max/1200/1*NN5VCpVg9gPCLYrDl0YFYw.png"/>
+            <wp:cNvGraphicFramePr>
+              <a:graphicFrameLocks xmlns:a="http://schemas.openxmlformats.org/drawingml/2006/main" noChangeAspect="1"/>
+            </wp:cNvGraphicFramePr>
+            <a:graphic xmlns:a="http://schemas.openxmlformats.org/drawingml/2006/main">
+              <a:graphicData uri="http://schemas.openxmlformats.org/drawingml/2006/picture">
+                <pic:pic xmlns:pic="http://schemas.openxmlformats.org/drawingml/2006/picture">
+                  <pic:nvPicPr>
+                    <pic:cNvPr id="0" name="Picture 12" descr="https://miro.medium.com/max/1200/1*NN5VCpVg9gPCLYrDl0YFYw.png"/>
+                    <pic:cNvPicPr>
+                      <a:picLocks noChangeAspect="1" noChangeArrowheads="1"/>
+                    </pic:cNvPicPr>
+                  </pic:nvPicPr>
+                  <pic:blipFill rotWithShape="1">
+                    <a:blip r:embed="rId23">
+                      <a:extLst>
+                        <a:ext uri="{28A0092B-C50C-407E-A947-70E740481C1C}">
+                          <a14:useLocalDpi xmlns:a14="http://schemas.microsoft.com/office/drawing/2010/main" val="0"/>
+                        </a:ext>
+                      </a:extLst>
+                    </a:blip>
+                    <a:srcRect r="36160"/>
+                    <a:stretch/>
+                  </pic:blipFill>
+                  <pic:spPr bwMode="auto">
+                    <a:xfrm>
+                      <a:off x="0" y="0"/>
+                      <a:ext cx="3649649" cy="1900555"/>
+                    </a:xfrm>
+                    <a:prstGeom prst="rect">
+                      <a:avLst/>
+                    </a:prstGeom>
+                    <a:noFill/>
+                    <a:ln>
+                      <a:noFill/>
+                    </a:ln>
+                    <a:extLst>
+                      <a:ext uri="{53640926-AAD7-44D8-BBD7-CCE9431645EC}">
+                        <a14:shadowObscured xmlns:a14="http://schemas.microsoft.com/office/drawing/2010/main"/>
+                      </a:ext>
+                    </a:extLst>
+                  </pic:spPr>
+                </pic:pic>
+              </a:graphicData>
+            </a:graphic>
+          </wp:inline>
+        </w:drawing>
+      </w:r>
+    </w:p>
+    <w:p>
+      <w:pPr>
+        <w:jc w:val="center"/>
+      </w:pPr>
+      <w:r>
+        <w:rPr>
+          <w:i/>
+        </w:rPr>
+        <w:t xml:space="preserve">Figure: Separating the points out by mapping the </w:t>
+      </w:r>
+      <w:r>
+        <w:rPr>
+          <w:i/>
+        </w:rPr>
+        <w:br/>
+      </w:r>
+      <w:r>
+        <w:rPr>
+          <w:i/>
+        </w:rPr>
+        <w:t>three</w:t>
+      </w:r>
+      <w:r>
+        <w:rPr>
+          <w:i/>
+        </w:rPr>
+        <w:t>-</w:t>
+      </w:r>
+      <w:r>
+        <w:rPr>
+          <w:i/>
+        </w:rPr>
+        <w:t>dimensional space to a two</w:t>
+      </w:r>
+      <w:r>
+        <w:rPr>
+          <w:i/>
+        </w:rPr>
+        <w:t>-</w:t>
+      </w:r>
+      <w:r>
+        <w:rPr>
+          <w:i/>
+        </w:rPr>
+        <w:t>dimensional space (</w:t>
+      </w:r>
+      <w:hyperlink r:id="rId24" w:history="1">
+        <w:r>
+          <w:rPr>
+            <w:rStyle w:val="Hyperlink"/>
+            <w:i/>
+          </w:rPr>
+          <w:t>Source</w:t>
+        </w:r>
+      </w:hyperlink>
+      <w:r>
+        <w:rPr>
+          <w:i/>
+        </w:rPr>
+        <w:t xml:space="preserve">) </w:t>
+      </w:r>
+    </w:p>
+    <w:p>
+      <w:pPr>
+        <w:jc w:val="left"/>
+      </w:pPr>
+    </w:p>
+    <w:p>
+      <w:pPr>
+        <w:pStyle w:val="Heading2"/>
+      </w:pPr>
+      <w:r>
+        <w:t>The Kernel Trick</w:t>
+      </w:r>
+      <w:bookmarkEnd w:id="11"/>
+    </w:p>
+    <w:p>
+      <w:r>
+        <w:t>The kernel trick is the “superpower” of support vector machines.</w:t>
+      </w:r>
+      <w:r>
+        <w:t xml:space="preserve"> Essentially, support vector machine uses something called kernels, which is a function based on which the points can be segregated.</w:t>
+      </w:r>
+      <w:r>
+        <w:t xml:space="preserve"> The points that are no-linearly separable are projects to a higher dimensional space.</w:t>
+      </w:r>
+    </w:p>
+    <w:p>
+      <w:pPr>
+        <w:rPr>
+          <w:b/>
+        </w:rPr>
+      </w:pPr>
+      <w:r>
+        <w:rPr>
+          <w:b/>
+        </w:rPr>
+        <w:t xml:space="preserve">Q. </w:t>
+      </w:r>
+      <w:r>
+        <w:rPr>
+          <w:b/>
+        </w:rPr>
+        <w:t>So, w</w:t>
+      </w:r>
+      <w:r>
+        <w:rPr>
+          <w:b/>
+        </w:rPr>
+        <w:t xml:space="preserve">hat is the </w:t>
+      </w:r>
+      <w:r>
+        <w:rPr>
+          <w:b/>
+        </w:rPr>
+        <w:t>“</w:t>
+      </w:r>
+      <w:r>
+        <w:rPr>
+          <w:b/>
+        </w:rPr>
+        <w:t>trick</w:t>
+      </w:r>
+      <w:r>
+        <w:rPr>
+          <w:b/>
+        </w:rPr>
+        <w:t>”</w:t>
+      </w:r>
+      <w:r>
+        <w:rPr>
+          <w:b/>
+        </w:rPr>
+        <w:t xml:space="preserve"> here?</w:t>
+      </w:r>
+    </w:p>
+    <w:p>
+      <w:r>
+        <w:t>A. SVM represents the non-linear data points in a fashion where the data points seem to be transformed, and then finds the hyperplane. However, in reality, the points actually remain the same and they have not been transformed.</w:t>
+      </w:r>
+    </w:p>
+    <w:p>
+      <w:r>
+        <w:t>This trick is the reason that the seeming transformation of the points from a lower to higher dimension is known as the kernel trick.</w:t>
+      </w:r>
     </w:p>
     <w:p>
       <w:pPr>
         <w:pStyle w:val="Heading1"/>
       </w:pPr>
-      <w:bookmarkStart w:id="10" w:name="_Toc115638050"/>
-      <w:r>
-        <w:t>How does SVM work in Machine Learning?</w:t>
-      </w:r>
-      <w:bookmarkEnd w:id="10"/>
+      <w:bookmarkStart w:id="12" w:name="_Toc115715032"/>
+      <w:r>
+        <w:t>SVM Kernel Functions</w:t>
+      </w:r>
+      <w:bookmarkEnd w:id="12"/>
+    </w:p>
+    <w:p>
+      <w:r>
+        <w:t>We have been talking about svm kernels for a while now, let us briefly go over some of the important kernel functions that help transform the data to pass hyperplanes to segregate the data.</w:t>
+      </w:r>
+      <w:r>
+        <w:t xml:space="preserve"> All of the neat tricks we talk about is math, the transformations of the data are performed using </w:t>
+      </w:r>
+      <w:r>
+        <w:lastRenderedPageBreak/>
+        <w:t>linear algebra. We are going to go into a little bit of mathematics now, as this will help give you an intuition of the kernel.</w:t>
+      </w:r>
+    </w:p>
+    <w:p>
+      <w:pPr>
+        <w:jc w:val="center"/>
+      </w:pPr>
+      <w:r>
+        <w:drawing>
+          <wp:inline distT="0" distB="0" distL="0" distR="0" wp14:anchorId="4A73639E" wp14:editId="25336C23">
+            <wp:extent cx="5943600" cy="1677707"/>
+            <wp:effectExtent l="152400" t="152400" r="361950" b="360680"/>
+            <wp:docPr id="11" name="Picture 11" descr="The optimization of kernel function and its parameters for SVM in  well-logging | Semantic Scholar"/>
+            <wp:cNvGraphicFramePr>
+              <a:graphicFrameLocks xmlns:a="http://schemas.openxmlformats.org/drawingml/2006/main" noChangeAspect="1"/>
+            </wp:cNvGraphicFramePr>
+            <a:graphic xmlns:a="http://schemas.openxmlformats.org/drawingml/2006/main">
+              <a:graphicData uri="http://schemas.openxmlformats.org/drawingml/2006/picture">
+                <pic:pic xmlns:pic="http://schemas.openxmlformats.org/drawingml/2006/picture">
+                  <pic:nvPicPr>
+                    <pic:cNvPr id="0" name="Picture 14" descr="The optimization of kernel function and its parameters for SVM in  well-logging | Semantic Scholar"/>
+                    <pic:cNvPicPr>
+                      <a:picLocks noChangeAspect="1" noChangeArrowheads="1"/>
+                    </pic:cNvPicPr>
+                  </pic:nvPicPr>
+                  <pic:blipFill>
+                    <a:blip r:embed="rId25">
+                      <a:extLst>
+                        <a:ext uri="{28A0092B-C50C-407E-A947-70E740481C1C}">
+                          <a14:useLocalDpi xmlns:a14="http://schemas.microsoft.com/office/drawing/2010/main" val="0"/>
+                        </a:ext>
+                      </a:extLst>
+                    </a:blip>
+                    <a:srcRect/>
+                    <a:stretch>
+                      <a:fillRect/>
+                    </a:stretch>
+                  </pic:blipFill>
+                  <pic:spPr bwMode="auto">
+                    <a:xfrm>
+                      <a:off x="0" y="0"/>
+                      <a:ext cx="5943600" cy="1677707"/>
+                    </a:xfrm>
+                    <a:prstGeom prst="rect">
+                      <a:avLst/>
+                    </a:prstGeom>
+                    <a:ln>
+                      <a:noFill/>
+                    </a:ln>
+                    <a:effectLst>
+                      <a:outerShdw blurRad="292100" dist="139700" dir="2700000" algn="tl" rotWithShape="0">
+                        <a:srgbClr val="333333">
+                          <a:alpha val="65000"/>
+                        </a:srgbClr>
+                      </a:outerShdw>
+                    </a:effectLst>
+                  </pic:spPr>
+                </pic:pic>
+              </a:graphicData>
+            </a:graphic>
+          </wp:inline>
+        </w:drawing>
+      </w:r>
+      <w:r>
+        <w:rPr>
+          <w:i/>
+        </w:rPr>
+        <w:t>Mathematical formulas of the kernel functions (</w:t>
+      </w:r>
+      <w:hyperlink r:id="rId26" w:history="1">
+        <w:r>
+          <w:rPr>
+            <w:rStyle w:val="Hyperlink"/>
+            <w:i/>
+          </w:rPr>
+          <w:t>Source</w:t>
+        </w:r>
+      </w:hyperlink>
+      <w:r>
+        <w:rPr>
+          <w:i/>
+        </w:rPr>
+        <w:t>)</w:t>
+      </w:r>
+    </w:p>
+    <w:p>
+      <w:pPr>
+        <w:pStyle w:val="ListParagraph"/>
+        <w:numPr>
+          <w:ilvl w:val="0"/>
+          <w:numId w:val="45"/>
+        </w:numPr>
+      </w:pPr>
+      <w:r>
+        <w:rPr>
+          <w:b/>
+        </w:rPr>
+        <w:t>Linear Kernel</w:t>
+      </w:r>
+      <w:r>
+        <w:tab/>
+      </w:r>
+      <w:r>
+        <w:rPr>
+          <w:b/>
+        </w:rPr>
+        <w:t>Function</w:t>
+      </w:r>
+      <w:r>
+        <w:br/>
+      </w:r>
+      <w:r>
+        <w:t>The linear kernel is primarily leveraged for linearly separable data. It is used for points that have a linear relationship.</w:t>
+      </w:r>
+      <w:r>
+        <w:tab/>
+      </w:r>
+      <w:r>
+        <w:br/>
+      </w:r>
+    </w:p>
+    <w:p>
+      <w:pPr>
+        <w:pStyle w:val="ListParagraph"/>
+        <w:numPr>
+          <w:ilvl w:val="0"/>
+          <w:numId w:val="45"/>
+        </w:numPr>
+      </w:pPr>
+      <w:r>
+        <w:rPr>
+          <w:b/>
+        </w:rPr>
+        <w:t>Polynomial Kernel</w:t>
+      </w:r>
+      <w:r>
+        <w:rPr>
+          <w:b/>
+        </w:rPr>
+        <w:t xml:space="preserve"> Function</w:t>
+      </w:r>
+      <w:r>
+        <w:tab/>
+      </w:r>
+      <w:r>
+        <w:br/>
+        <w:t>The polynomial kernel function is used by leveraging the dot product and transforming the data to a n-dimension. This helps represent the data with a higher dimension leveraging newly transformed data points</w:t>
+      </w:r>
+      <w:r>
+        <w:t>.</w:t>
+      </w:r>
+      <w:r>
+        <w:tab/>
+      </w:r>
+      <w:r>
+        <w:br/>
+      </w:r>
+    </w:p>
+    <w:p>
+      <w:pPr>
+        <w:pStyle w:val="ListParagraph"/>
+        <w:numPr>
+          <w:ilvl w:val="0"/>
+          <w:numId w:val="45"/>
+        </w:numPr>
+        <w:jc w:val="left"/>
+        <w:rPr>
+          <w:b/>
+        </w:rPr>
+      </w:pPr>
+      <w:r>
+        <w:rPr>
+          <w:b/>
+        </w:rPr>
+        <w:t>RBF (Radial basis Function)</w:t>
+      </w:r>
+      <w:r>
+        <w:rPr>
+          <w:b/>
+        </w:rPr>
+        <w:tab/>
+      </w:r>
+      <w:r>
+        <w:rPr>
+          <w:b/>
+        </w:rPr>
+        <w:br/>
+      </w:r>
+      <w:r>
+        <w:t>This</w:t>
+      </w:r>
+      <w:r>
+        <w:t xml:space="preserve"> is one of the</w:t>
+      </w:r>
+      <w:r>
+        <w:t xml:space="preserve"> most common and widely used functions as a kernel, which behaves similar to a weighted nearest neighbour model. It can transform the given data in infinitte dimensions and then leverage the weighted nearest neighbour model to ientify the observations that has the highest influence on the new data point for the classification. The ‘Radial’ function in RBF can either be Laplace or Gaussian. We can decide this based on the ‘Gamma</w:t>
+      </w:r>
+      <w:r>
+        <w:rPr>
+          <w:b/>
+        </w:rPr>
+        <w:t xml:space="preserve">’ </w:t>
+      </w:r>
+      <w:r>
+        <w:t>hyperparameter</w:t>
+      </w:r>
+      <w:r>
+        <w:rPr>
+          <w:b/>
+        </w:rPr>
+        <w:t>.</w:t>
+      </w:r>
+      <w:r>
+        <w:rPr>
+          <w:b/>
+        </w:rPr>
+        <w:br/>
+      </w:r>
+    </w:p>
+    <w:p>
+      <w:pPr>
+        <w:pStyle w:val="ListParagraph"/>
+        <w:numPr>
+          <w:ilvl w:val="0"/>
+          <w:numId w:val="45"/>
+        </w:numPr>
+        <w:rPr>
+          <w:b/>
+        </w:rPr>
+      </w:pPr>
+      <w:r>
+        <w:rPr>
+          <w:b/>
+        </w:rPr>
+        <w:t>Sigmoid function</w:t>
+      </w:r>
+      <w:r>
+        <w:rPr>
+          <w:b/>
+        </w:rPr>
+        <w:tab/>
+      </w:r>
+      <w:r>
+        <w:rPr>
+          <w:b/>
+        </w:rPr>
+        <w:br/>
+      </w:r>
+      <w:r>
+        <w:t xml:space="preserve">The </w:t>
+      </w:r>
+      <w:r>
+        <w:t xml:space="preserve">sigmoid function is found in use-cases such as neural networks, where it is used as </w:t>
+      </w:r>
+      <w:r>
+        <w:lastRenderedPageBreak/>
+        <w:t>an activation function (Tanh). It is also known as the hyperbolic tangent function and has certain use-cases where it is able to segregate the data better.</w:t>
+      </w:r>
+    </w:p>
+    <w:p>
+      <w:r>
+        <w:t xml:space="preserve">That was support vector machine explained. </w:t>
+      </w:r>
+      <w:r>
+        <w:t>We have now lea</w:t>
+      </w:r>
+      <w:r>
+        <w:t>rnt about the various kernels that are used in support vector machine functions.</w:t>
+      </w:r>
+      <w:r>
+        <w:t xml:space="preserve"> Next, we will go over the svm classifier python code.</w:t>
+      </w:r>
+    </w:p>
+    <w:p>
+      <w:pPr>
+        <w:pStyle w:val="Heading1"/>
+      </w:pPr>
+      <w:bookmarkStart w:id="13" w:name="_Toc115715033"/>
+      <w:r>
+        <w:t>Simple SVM Classifier [Step-by-step]</w:t>
+      </w:r>
+      <w:bookmarkEnd w:id="13"/>
+    </w:p>
+    <w:p>
+      <w:r>
+        <w:t>In this section, we will look over the svm implementation in Python.</w:t>
+      </w:r>
+      <w:r>
+        <w:t xml:space="preserve"> We will quickly go over an example of Python code to see support vector machines in action.</w:t>
+      </w:r>
     </w:p>
     <w:p>
       <w:pPr>
         <w:pStyle w:val="Heading2"/>
       </w:pPr>
-      <w:bookmarkStart w:id="11" w:name="_Toc115638051"/>
-      <w:r>
-        <w:t>Nonlinear data</w:t>
-      </w:r>
-      <w:bookmarkEnd w:id="11"/>
+      <w:r>
+        <w:t>Import the required libraries</w:t>
+      </w:r>
+    </w:p>
+    <w:p>
+      <w:r>
+        <w:t>The support vector machine can be used from the SVC python library, which stands for support vector classifier. It is a supervised learning algorithm with is used to perform classification and can be founf in sci-kit learn. We can look at two use-cases of a dataset that has a linear and non-linear distribution for this python showcase.</w:t>
+      </w:r>
+      <w:r>
+        <w:t xml:space="preserve"> We will make a blob to showcase the data in the next section.</w:t>
+      </w:r>
+    </w:p>
+    <w:p>
+      <w:pPr>
+        <w:jc w:val="center"/>
+      </w:pPr>
+      <w:r>
+        <w:drawing>
+          <wp:inline distT="0" distB="0" distL="0" distR="0" wp14:anchorId="34E7733F" wp14:editId="2E3D05AA">
+            <wp:extent cx="4239217" cy="257211"/>
+            <wp:effectExtent l="0" t="0" r="0" b="9525"/>
+            <wp:docPr id="14" name="Picture 14"/>
+            <wp:cNvGraphicFramePr>
+              <a:graphicFrameLocks xmlns:a="http://schemas.openxmlformats.org/drawingml/2006/main" noChangeAspect="1"/>
+            </wp:cNvGraphicFramePr>
+            <a:graphic xmlns:a="http://schemas.openxmlformats.org/drawingml/2006/main">
+              <a:graphicData uri="http://schemas.openxmlformats.org/drawingml/2006/picture">
+                <pic:pic xmlns:pic="http://schemas.openxmlformats.org/drawingml/2006/picture">
+                  <pic:nvPicPr>
+                    <pic:cNvPr id="1" name=""/>
+                    <pic:cNvPicPr/>
+                  </pic:nvPicPr>
+                  <pic:blipFill>
+                    <a:blip r:embed="rId27"/>
+                    <a:stretch>
+                      <a:fillRect/>
+                    </a:stretch>
+                  </pic:blipFill>
+                  <pic:spPr>
+                    <a:xfrm>
+                      <a:off x="0" y="0"/>
+                      <a:ext cx="4239217" cy="257211"/>
+                    </a:xfrm>
+                    <a:prstGeom prst="rect">
+                      <a:avLst/>
+                    </a:prstGeom>
+                  </pic:spPr>
+                </pic:pic>
+              </a:graphicData>
+            </a:graphic>
+          </wp:inline>
+        </w:drawing>
+      </w:r>
     </w:p>
     <w:p>
       <w:pPr>
         <w:pStyle w:val="Heading2"/>
       </w:pPr>
-      <w:bookmarkStart w:id="12" w:name="_Toc115638052"/>
-      <w:r>
-        <w:t>The Kernel Trick</w:t>
-      </w:r>
-      <w:bookmarkEnd w:id="12"/>
+      <w:r>
+        <w:t>Import the required dataset</w:t>
+      </w:r>
+    </w:p>
+    <w:p>
+      <w:r>
+        <w:t>Generally, in this case, we should import the required dataset, perform the necessary pre-processing steps, and then analyze and visualize the data.</w:t>
+      </w:r>
+      <w:r>
+        <w:t xml:space="preserve"> Here, in this case, we will geenrate two blobs to showcase the power of support vector machines, using kernels that we have discussed in previous sections.</w:t>
+      </w:r>
+    </w:p>
+    <w:p>
+      <w:pPr>
+        <w:jc w:val="center"/>
+      </w:pPr>
+      <w:r>
+        <w:drawing>
+          <wp:inline distT="0" distB="0" distL="0" distR="0" wp14:anchorId="42D50420" wp14:editId="010C180B">
+            <wp:extent cx="5401429" cy="724001"/>
+            <wp:effectExtent l="0" t="0" r="8890" b="0"/>
+            <wp:docPr id="15" name="Picture 15"/>
+            <wp:cNvGraphicFramePr>
+              <a:graphicFrameLocks xmlns:a="http://schemas.openxmlformats.org/drawingml/2006/main" noChangeAspect="1"/>
+            </wp:cNvGraphicFramePr>
+            <a:graphic xmlns:a="http://schemas.openxmlformats.org/drawingml/2006/main">
+              <a:graphicData uri="http://schemas.openxmlformats.org/drawingml/2006/picture">
+                <pic:pic xmlns:pic="http://schemas.openxmlformats.org/drawingml/2006/picture">
+                  <pic:nvPicPr>
+                    <pic:cNvPr id="1" name=""/>
+                    <pic:cNvPicPr/>
+                  </pic:nvPicPr>
+                  <pic:blipFill>
+                    <a:blip r:embed="rId28"/>
+                    <a:stretch>
+                      <a:fillRect/>
+                    </a:stretch>
+                  </pic:blipFill>
+                  <pic:spPr>
+                    <a:xfrm>
+                      <a:off x="0" y="0"/>
+                      <a:ext cx="5401429" cy="724001"/>
+                    </a:xfrm>
+                    <a:prstGeom prst="rect">
+                      <a:avLst/>
+                    </a:prstGeom>
+                  </pic:spPr>
+                </pic:pic>
+              </a:graphicData>
+            </a:graphic>
+          </wp:inline>
+        </w:drawing>
+      </w:r>
+    </w:p>
+    <w:p>
+      <w:pPr>
+        <w:jc w:val="left"/>
+      </w:pPr>
+      <w:r>
+        <w:t>And, our dataset will look something like this, where we would like to showcase the linear separation of the data.</w:t>
+      </w:r>
+    </w:p>
+    <w:p>
+      <w:pPr>
+        <w:jc w:val="center"/>
+      </w:pPr>
+      <w:r>
+        <w:lastRenderedPageBreak/>
+        <w:drawing>
+          <wp:inline distT="0" distB="0" distL="0" distR="0" wp14:anchorId="2BBFB5CE" wp14:editId="2A51311B">
+            <wp:extent cx="3712191" cy="2602103"/>
+            <wp:effectExtent l="0" t="0" r="3175" b="8255"/>
+            <wp:docPr id="16" name="Picture 16"/>
+            <wp:cNvGraphicFramePr>
+              <a:graphicFrameLocks xmlns:a="http://schemas.openxmlformats.org/drawingml/2006/main" noChangeAspect="1"/>
+            </wp:cNvGraphicFramePr>
+            <a:graphic xmlns:a="http://schemas.openxmlformats.org/drawingml/2006/main">
+              <a:graphicData uri="http://schemas.openxmlformats.org/drawingml/2006/picture">
+                <pic:pic xmlns:pic="http://schemas.openxmlformats.org/drawingml/2006/picture">
+                  <pic:nvPicPr>
+                    <pic:cNvPr id="1" name=""/>
+                    <pic:cNvPicPr/>
+                  </pic:nvPicPr>
+                  <pic:blipFill>
+                    <a:blip r:embed="rId29"/>
+                    <a:stretch>
+                      <a:fillRect/>
+                    </a:stretch>
+                  </pic:blipFill>
+                  <pic:spPr>
+                    <a:xfrm>
+                      <a:off x="0" y="0"/>
+                      <a:ext cx="3718101" cy="2606246"/>
+                    </a:xfrm>
+                    <a:prstGeom prst="rect">
+                      <a:avLst/>
+                    </a:prstGeom>
+                  </pic:spPr>
+                </pic:pic>
+              </a:graphicData>
+            </a:graphic>
+          </wp:inline>
+        </w:drawing>
+      </w:r>
+    </w:p>
+    <w:p>
+      <w:pPr>
+        <w:jc w:val="left"/>
+      </w:pPr>
+      <w:r>
+        <w:t>Now, when if were to used a linear discriminative classifier, we would attempt to find an optimal straight line betwee the two sets of data such that we are able to segregate the datasets.</w:t>
+      </w:r>
+      <w:r>
+        <w:t xml:space="preserve"> There are various lines that can be drawn to segregate the datasets.</w:t>
+      </w:r>
+    </w:p>
+    <w:p>
+      <w:pPr>
+        <w:jc w:val="center"/>
+      </w:pPr>
+      <w:r>
+        <w:drawing>
+          <wp:inline distT="0" distB="0" distL="0" distR="0" wp14:anchorId="189ABC54" wp14:editId="680952D6">
+            <wp:extent cx="3364173" cy="2811080"/>
+            <wp:effectExtent l="0" t="0" r="8255" b="8890"/>
+            <wp:docPr id="17" name="Picture 17"/>
+            <wp:cNvGraphicFramePr>
+              <a:graphicFrameLocks xmlns:a="http://schemas.openxmlformats.org/drawingml/2006/main" noChangeAspect="1"/>
+            </wp:cNvGraphicFramePr>
+            <a:graphic xmlns:a="http://schemas.openxmlformats.org/drawingml/2006/main">
+              <a:graphicData uri="http://schemas.openxmlformats.org/drawingml/2006/picture">
+                <pic:pic xmlns:pic="http://schemas.openxmlformats.org/drawingml/2006/picture">
+                  <pic:nvPicPr>
+                    <pic:cNvPr id="1" name=""/>
+                    <pic:cNvPicPr/>
+                  </pic:nvPicPr>
+                  <pic:blipFill>
+                    <a:blip r:embed="rId30"/>
+                    <a:stretch>
+                      <a:fillRect/>
+                    </a:stretch>
+                  </pic:blipFill>
+                  <pic:spPr>
+                    <a:xfrm>
+                      <a:off x="0" y="0"/>
+                      <a:ext cx="3367311" cy="2813702"/>
+                    </a:xfrm>
+                    <a:prstGeom prst="rect">
+                      <a:avLst/>
+                    </a:prstGeom>
+                  </pic:spPr>
+                </pic:pic>
+              </a:graphicData>
+            </a:graphic>
+          </wp:inline>
+        </w:drawing>
+      </w:r>
+    </w:p>
+    <w:p>
+      <w:pPr>
+        <w:jc w:val="left"/>
+      </w:pPr>
+      <w:r>
+        <w:t xml:space="preserve">Confused about which one to choose? Remember what we discussed in the previous sections? Our aim is to </w:t>
+      </w:r>
+      <w:r>
+        <w:rPr>
+          <w:b/>
+        </w:rPr>
+        <w:t>maximize the margin</w:t>
+      </w:r>
+      <w:r>
+        <w:t>. In the next section, we will discuss exactly this.</w:t>
+      </w:r>
+    </w:p>
+    <w:p>
+      <w:pPr>
+        <w:jc w:val="left"/>
+      </w:pPr>
+    </w:p>
+    <w:p>
+      <w:pPr>
+        <w:pStyle w:val="Heading2"/>
+      </w:pPr>
+      <w:r>
+        <w:lastRenderedPageBreak/>
+        <w:t>Maximize the margin</w:t>
+      </w:r>
+    </w:p>
+    <w:p>
+      <w:r>
+        <w:t>Now, we need to fit the linear support vector machine so that we are able to plot the optimal hyperplane to get the best fit model. In this case, we will be using the linear kernel, as the points in the X and Y axis have a linear relationship.</w:t>
+      </w:r>
+    </w:p>
+    <w:p>
+      <w:pPr>
+        <w:jc w:val="center"/>
+      </w:pPr>
+      <w:r>
+        <w:drawing>
+          <wp:inline distT="0" distB="0" distL="0" distR="0" wp14:anchorId="4C868B1E" wp14:editId="6093DE2E">
+            <wp:extent cx="4848902" cy="1143160"/>
+            <wp:effectExtent l="0" t="0" r="0" b="0"/>
+            <wp:docPr id="18" name="Picture 18"/>
+            <wp:cNvGraphicFramePr>
+              <a:graphicFrameLocks xmlns:a="http://schemas.openxmlformats.org/drawingml/2006/main" noChangeAspect="1"/>
+            </wp:cNvGraphicFramePr>
+            <a:graphic xmlns:a="http://schemas.openxmlformats.org/drawingml/2006/main">
+              <a:graphicData uri="http://schemas.openxmlformats.org/drawingml/2006/picture">
+                <pic:pic xmlns:pic="http://schemas.openxmlformats.org/drawingml/2006/picture">
+                  <pic:nvPicPr>
+                    <pic:cNvPr id="1" name=""/>
+                    <pic:cNvPicPr/>
+                  </pic:nvPicPr>
+                  <pic:blipFill>
+                    <a:blip r:embed="rId31"/>
+                    <a:stretch>
+                      <a:fillRect/>
+                    </a:stretch>
+                  </pic:blipFill>
+                  <pic:spPr>
+                    <a:xfrm>
+                      <a:off x="0" y="0"/>
+                      <a:ext cx="4848902" cy="1143160"/>
+                    </a:xfrm>
+                    <a:prstGeom prst="rect">
+                      <a:avLst/>
+                    </a:prstGeom>
+                  </pic:spPr>
+                </pic:pic>
+              </a:graphicData>
+            </a:graphic>
+          </wp:inline>
+        </w:drawing>
+      </w:r>
+    </w:p>
+    <w:p>
+      <w:r>
+        <w:t>We use the linear kernel within the support vector classifier (svc)</w:t>
+      </w:r>
+      <w:r>
+        <w:t xml:space="preserve"> from the Sciket learn</w:t>
+      </w:r>
+      <w:r>
+        <w:t xml:space="preserve"> package to segregate the datasets appropriately.</w:t>
+      </w:r>
+      <w:r>
+        <w:t xml:space="preserve"> The aim of the dividing decision boundary is to maximize the margin between the different groups of points. Some of the points touch the line and are indicated separately. These points are critial, and are known as support vectors, they are stored in the support_vectors_ attribut of the function.</w:t>
+      </w:r>
+    </w:p>
+    <w:p>
+      <w:pPr>
+        <w:pStyle w:val="Heading2"/>
+      </w:pPr>
+      <w:r>
+        <w:t>Fit the support vector machine classifier</w:t>
+      </w:r>
+    </w:p>
+    <w:p>
+      <w:r>
+        <w:t>Based on hyperparameter tuning, it is to be decided on what the best possible model for the given dataset will be.</w:t>
+      </w:r>
+      <w:r>
+        <w:t xml:space="preserve"> We notice the support vectors here and the position of the dividing straight line (called hyperplane for n-dimensional data) will change based on how the margins can be maximized.</w:t>
+      </w:r>
+    </w:p>
+    <w:p>
+      <w:pPr>
+        <w:jc w:val="center"/>
+      </w:pPr>
+      <w:r>
+        <w:drawing>
+          <wp:inline distT="0" distB="0" distL="0" distR="0" wp14:anchorId="7CB116CE" wp14:editId="33CC33C3">
+            <wp:extent cx="3004130" cy="2347557"/>
+            <wp:effectExtent l="0" t="0" r="6350" b="0"/>
+            <wp:docPr id="19" name="Picture 19"/>
+            <wp:cNvGraphicFramePr>
+              <a:graphicFrameLocks xmlns:a="http://schemas.openxmlformats.org/drawingml/2006/main" noChangeAspect="1"/>
+            </wp:cNvGraphicFramePr>
+            <a:graphic xmlns:a="http://schemas.openxmlformats.org/drawingml/2006/main">
+              <a:graphicData uri="http://schemas.openxmlformats.org/drawingml/2006/picture">
+                <pic:pic xmlns:pic="http://schemas.openxmlformats.org/drawingml/2006/picture">
+                  <pic:nvPicPr>
+                    <pic:cNvPr id="1" name=""/>
+                    <pic:cNvPicPr/>
+                  </pic:nvPicPr>
+                  <pic:blipFill>
+                    <a:blip r:embed="rId32"/>
+                    <a:stretch>
+                      <a:fillRect/>
+                    </a:stretch>
+                  </pic:blipFill>
+                  <pic:spPr>
+                    <a:xfrm>
+                      <a:off x="0" y="0"/>
+                      <a:ext cx="3012993" cy="2354483"/>
+                    </a:xfrm>
+                    <a:prstGeom prst="rect">
+                      <a:avLst/>
+                    </a:prstGeom>
+                  </pic:spPr>
+                </pic:pic>
+              </a:graphicData>
+            </a:graphic>
+          </wp:inline>
+        </w:drawing>
+      </w:r>
+    </w:p>
+    <w:p>
+      <w:r>
+        <w:t xml:space="preserve">Based on the parameters and the number of rows in the train and test data, the </w:t>
+      </w:r>
+      <w:r>
+        <w:t>positiion and accuracy of the svm model will vary.</w:t>
+      </w:r>
+    </w:p>
+    <w:p>
+      <w:pPr>
+        <w:pStyle w:val="Heading2"/>
+      </w:pPr>
+      <w:r>
+        <w:lastRenderedPageBreak/>
+        <w:t>Decide the kernel type based on the data distribution type</w:t>
+      </w:r>
+    </w:p>
+    <w:p>
+      <w:r>
+        <w:t>Based on the distribution of the data, it is possible to also have a non-linear dataset distribution that can be solved using other kernels.</w:t>
+      </w:r>
+      <w:r>
+        <w:t xml:space="preserve"> For instance, if we were to use a linear kernel on a non-linearly distributed dataset, we would see a plot that looks similar to the following.</w:t>
+      </w:r>
+    </w:p>
+    <w:p>
+      <w:pPr>
+        <w:jc w:val="center"/>
+      </w:pPr>
+      <w:r>
+        <w:drawing>
+          <wp:inline distT="0" distB="0" distL="0" distR="0" wp14:anchorId="71D80F48" wp14:editId="591F7BD3">
+            <wp:extent cx="3248167" cy="2792631"/>
+            <wp:effectExtent l="0" t="0" r="0" b="8255"/>
+            <wp:docPr id="20" name="Picture 20"/>
+            <wp:cNvGraphicFramePr>
+              <a:graphicFrameLocks xmlns:a="http://schemas.openxmlformats.org/drawingml/2006/main" noChangeAspect="1"/>
+            </wp:cNvGraphicFramePr>
+            <a:graphic xmlns:a="http://schemas.openxmlformats.org/drawingml/2006/main">
+              <a:graphicData uri="http://schemas.openxmlformats.org/drawingml/2006/picture">
+                <pic:pic xmlns:pic="http://schemas.openxmlformats.org/drawingml/2006/picture">
+                  <pic:nvPicPr>
+                    <pic:cNvPr id="1" name=""/>
+                    <pic:cNvPicPr/>
+                  </pic:nvPicPr>
+                  <pic:blipFill>
+                    <a:blip r:embed="rId33"/>
+                    <a:stretch>
+                      <a:fillRect/>
+                    </a:stretch>
+                  </pic:blipFill>
+                  <pic:spPr>
+                    <a:xfrm>
+                      <a:off x="0" y="0"/>
+                      <a:ext cx="3258303" cy="2801346"/>
+                    </a:xfrm>
+                    <a:prstGeom prst="rect">
+                      <a:avLst/>
+                    </a:prstGeom>
+                  </pic:spPr>
+                </pic:pic>
+              </a:graphicData>
+            </a:graphic>
+          </wp:inline>
+        </w:drawing>
+      </w:r>
+    </w:p>
+    <w:p>
+      <w:r>
+        <w:t>Whereas, if we were to project and transform the two dimensional data onto a three dimensional space, it would look like the following.</w:t>
+      </w:r>
+    </w:p>
+    <w:p>
+      <w:pPr>
+        <w:jc w:val="center"/>
+      </w:pPr>
+      <w:r>
+        <w:drawing>
+          <wp:inline distT="0" distB="0" distL="0" distR="0" wp14:anchorId="77E49B37" wp14:editId="1C8F8196">
+            <wp:extent cx="2548577" cy="1764874"/>
+            <wp:effectExtent l="0" t="0" r="4445" b="6985"/>
+            <wp:docPr id="21" name="Picture 21"/>
+            <wp:cNvGraphicFramePr>
+              <a:graphicFrameLocks xmlns:a="http://schemas.openxmlformats.org/drawingml/2006/main" noChangeAspect="1"/>
+            </wp:cNvGraphicFramePr>
+            <a:graphic xmlns:a="http://schemas.openxmlformats.org/drawingml/2006/main">
+              <a:graphicData uri="http://schemas.openxmlformats.org/drawingml/2006/picture">
+                <pic:pic xmlns:pic="http://schemas.openxmlformats.org/drawingml/2006/picture">
+                  <pic:nvPicPr>
+                    <pic:cNvPr id="1" name=""/>
+                    <pic:cNvPicPr/>
+                  </pic:nvPicPr>
+                  <pic:blipFill>
+                    <a:blip r:embed="rId34"/>
+                    <a:stretch>
+                      <a:fillRect/>
+                    </a:stretch>
+                  </pic:blipFill>
+                  <pic:spPr>
+                    <a:xfrm>
+                      <a:off x="0" y="0"/>
+                      <a:ext cx="2557026" cy="1770725"/>
+                    </a:xfrm>
+                    <a:prstGeom prst="rect">
+                      <a:avLst/>
+                    </a:prstGeom>
+                  </pic:spPr>
+                </pic:pic>
+              </a:graphicData>
+            </a:graphic>
+          </wp:inline>
+        </w:drawing>
+      </w:r>
+    </w:p>
+    <w:p>
+      <w:pPr>
+        <w:jc w:val="left"/>
+      </w:pPr>
+      <w:r>
+        <w:t>Here, in this case, if we used the rbf kernel, the plot would look like the below image, where we have successfully segregated and mapped the hyperplace back to the original points.</w:t>
+      </w:r>
+    </w:p>
+    <w:p>
+      <w:pPr>
+        <w:jc w:val="center"/>
+      </w:pPr>
+      <w:r>
+        <w:lastRenderedPageBreak/>
+        <w:drawing>
+          <wp:inline distT="0" distB="0" distL="0" distR="0" wp14:anchorId="62F93469" wp14:editId="71CF8143">
+            <wp:extent cx="4128448" cy="3786736"/>
+            <wp:effectExtent l="0" t="0" r="5715" b="4445"/>
+            <wp:docPr id="22" name="Picture 22"/>
+            <wp:cNvGraphicFramePr>
+              <a:graphicFrameLocks xmlns:a="http://schemas.openxmlformats.org/drawingml/2006/main" noChangeAspect="1"/>
+            </wp:cNvGraphicFramePr>
+            <a:graphic xmlns:a="http://schemas.openxmlformats.org/drawingml/2006/main">
+              <a:graphicData uri="http://schemas.openxmlformats.org/drawingml/2006/picture">
+                <pic:pic xmlns:pic="http://schemas.openxmlformats.org/drawingml/2006/picture">
+                  <pic:nvPicPr>
+                    <pic:cNvPr id="1" name=""/>
+                    <pic:cNvPicPr/>
+                  </pic:nvPicPr>
+                  <pic:blipFill>
+                    <a:blip r:embed="rId35"/>
+                    <a:stretch>
+                      <a:fillRect/>
+                    </a:stretch>
+                  </pic:blipFill>
+                  <pic:spPr>
+                    <a:xfrm>
+                      <a:off x="0" y="0"/>
+                      <a:ext cx="4136138" cy="3793789"/>
+                    </a:xfrm>
+                    <a:prstGeom prst="rect">
+                      <a:avLst/>
+                    </a:prstGeom>
+                  </pic:spPr>
+                </pic:pic>
+              </a:graphicData>
+            </a:graphic>
+          </wp:inline>
+        </w:drawing>
+      </w:r>
+    </w:p>
+    <w:p>
+      <w:r>
+        <w:t>In this section, we successfully went over some simple Python code to generate relavent datasets and showcased how support vector machines can be used to generate fairly accurate models with minimal computation using the kernel trick.</w:t>
+      </w:r>
+      <w:r>
+        <w:t xml:space="preserve"> In the next section, we will go over some of the applications of support vector machines.</w:t>
+      </w:r>
     </w:p>
     <w:p>
       <w:pPr>
         <w:pStyle w:val="Heading1"/>
       </w:pPr>
-      <w:bookmarkStart w:id="13" w:name="_Toc115638053"/>
-      <w:r>
-        <w:t>SVM Kernel Functions</w:t>
-      </w:r>
-      <w:bookmarkEnd w:id="13"/>
+      <w:bookmarkStart w:id="14" w:name="_Toc115715042"/>
+      <w:r>
+        <w:t>Applications of Support Vector Machine</w:t>
+      </w:r>
+      <w:bookmarkEnd w:id="14"/>
+    </w:p>
+    <w:p>
+      <w:r>
+        <w:t xml:space="preserve">In this </w:t>
+      </w:r>
+      <w:r>
+        <w:t>section, we will go over some of the use-cases of support vector machines.</w:t>
+      </w:r>
+    </w:p>
+    <w:p>
+      <w:pPr>
+        <w:pStyle w:val="ListParagraph"/>
+        <w:numPr>
+          <w:ilvl w:val="0"/>
+          <w:numId w:val="48"/>
+        </w:numPr>
+      </w:pPr>
+      <w:r>
+        <w:t>Email classification</w:t>
+      </w:r>
+    </w:p>
+    <w:p>
+      <w:pPr>
+        <w:pStyle w:val="ListParagraph"/>
+        <w:numPr>
+          <w:ilvl w:val="0"/>
+          <w:numId w:val="48"/>
+        </w:numPr>
+      </w:pPr>
+      <w:r>
+        <w:t>Face Detection</w:t>
+      </w:r>
+    </w:p>
+    <w:p>
+      <w:pPr>
+        <w:pStyle w:val="ListParagraph"/>
+        <w:numPr>
+          <w:ilvl w:val="0"/>
+          <w:numId w:val="48"/>
+        </w:numPr>
+      </w:pPr>
+      <w:r>
+        <w:t>Text categorization</w:t>
+      </w:r>
+    </w:p>
+    <w:p>
+      <w:pPr>
+        <w:pStyle w:val="ListParagraph"/>
+        <w:numPr>
+          <w:ilvl w:val="0"/>
+          <w:numId w:val="48"/>
+        </w:numPr>
+      </w:pPr>
+      <w:r>
+        <w:t>Handwriting recognition</w:t>
+      </w:r>
+    </w:p>
+    <w:p>
+      <w:pPr>
+        <w:pStyle w:val="ListParagraph"/>
+        <w:numPr>
+          <w:ilvl w:val="0"/>
+          <w:numId w:val="48"/>
+        </w:numPr>
+      </w:pPr>
+      <w:r>
+        <w:t>Bioinformatics</w:t>
+      </w:r>
+    </w:p>
+    <w:p>
+      <w:hyperlink r:id="rId36" w:anchor=":~:text=SVMs%20are%20used%20in%20applications,linear%20and%20non%2Dlinear%20data." w:history="1">
+        <w:r>
+          <w:rPr>
+            <w:rStyle w:val="Hyperlink"/>
+          </w:rPr>
+          <w:t>Source 1</w:t>
+        </w:r>
+      </w:hyperlink>
+      <w:r>
+        <w:t xml:space="preserve">, </w:t>
+      </w:r>
+      <w:hyperlink r:id="rId37" w:history="1">
+        <w:r>
+          <w:rPr>
+            <w:rStyle w:val="Hyperlink"/>
+          </w:rPr>
+          <w:t>Source 2</w:t>
+        </w:r>
+      </w:hyperlink>
     </w:p>
     <w:p>
       <w:pPr>
         <w:pStyle w:val="Heading1"/>
       </w:pPr>
-      <w:bookmarkStart w:id="14" w:name="_Toc115638054"/>
-      <w:r>
-        <w:t>Simple SVM Classifier [Step-by-step]</w:t>
-      </w:r>
-      <w:bookmarkEnd w:id="14"/>
-    </w:p>
-    <w:p>
-      <w:pPr>
-        <w:pStyle w:val="Heading2"/>
-      </w:pPr>
-      <w:bookmarkStart w:id="15" w:name="_Toc115638055"/>
-      <w:r>
-        <w:t>1.Create a new classifier</w:t>
+      <w:bookmarkStart w:id="15" w:name="_Toc115715043"/>
+      <w:r>
+        <w:t>Advantages and Disadvantages of Support Vector Machine</w:t>
       </w:r>
       <w:bookmarkEnd w:id="15"/>
     </w:p>
     <w:p>
       <w:pPr>
-        <w:pStyle w:val="Heading2"/>
-      </w:pPr>
-      <w:bookmarkStart w:id="16" w:name="_Toc115638056"/>
-      <w:r>
-        <w:t>2. Select how you want to classify your data</w:t>
-      </w:r>
+        <w:rPr>
+          <w:b/>
+        </w:rPr>
+      </w:pPr>
+      <w:r>
+        <w:rPr>
+          <w:b/>
+        </w:rPr>
+        <w:t>Pros</w:t>
+      </w:r>
+    </w:p>
+    <w:p>
+      <w:r>
+        <w:lastRenderedPageBreak/>
+        <w:t>Effective on datasets with multiple features, like financial or medical data.</w:t>
+      </w:r>
+    </w:p>
+    <w:p>
+      <w:r>
+        <w:t>Effective in cases where number of features is greater than the number of data points.</w:t>
+      </w:r>
+    </w:p>
+    <w:p>
+      <w:r>
+        <w:t>Uses a subset of training points in the decision function called support vectors which makes it memory efficient.</w:t>
+      </w:r>
+    </w:p>
+    <w:p>
+      <w:r>
+        <w:t>Different kernel functions can be specified for the decision function. You can use common kernels, but it's also possible to specify custom kernels.</w:t>
+      </w:r>
+    </w:p>
+    <w:p>
+      <w:pPr>
+        <w:rPr>
+          <w:b/>
+        </w:rPr>
+      </w:pPr>
+      <w:r>
+        <w:rPr>
+          <w:b/>
+        </w:rPr>
+        <w:t>Cons</w:t>
+      </w:r>
+    </w:p>
+    <w:p>
+      <w:r>
+        <w:t>If the number of features is a lot bigger than the number of data points, avoiding over-fitting when choosing kernel functions and regularization term is crucial.</w:t>
+      </w:r>
+    </w:p>
+    <w:p>
+      <w:r>
+        <w:t>SVMs don't directly provide probability estimates. Those are calculated using an expensive five-fold cross-validation.</w:t>
+      </w:r>
+    </w:p>
+    <w:p>
+      <w:r>
+        <w:t>Works best on small sample sets because of its high training time.</w:t>
+      </w:r>
+      <w:bookmarkStart w:id="16" w:name="_GoBack"/>
       <w:bookmarkEnd w:id="16"/>
     </w:p>
     <w:p>
       <w:pPr>
-        <w:pStyle w:val="Heading2"/>
-      </w:pPr>
-      <w:bookmarkStart w:id="17" w:name="_Toc115638057"/>
-      <w:r>
-        <w:t>3. Import your training data</w:t>
+        <w:pStyle w:val="Heading1"/>
+      </w:pPr>
+      <w:bookmarkStart w:id="17" w:name="_Toc115715044"/>
+      <w:r>
+        <w:t>Conclusion</w:t>
       </w:r>
       <w:bookmarkEnd w:id="17"/>
     </w:p>
-    <w:p>
-      <w:pPr>
-        <w:pStyle w:val="Heading2"/>
-      </w:pPr>
-      <w:bookmarkStart w:id="18" w:name="_Toc115638058"/>
-      <w:r>
-        <w:t>4. Define the tags for your SVM classifier</w:t>
+    <w:p/>
+    <w:p>
+      <w:pPr>
+        <w:pStyle w:val="Heading1"/>
+      </w:pPr>
+      <w:bookmarkStart w:id="18" w:name="_Toc115715045"/>
+      <w:r>
+        <w:t>Author</w:t>
       </w:r>
       <w:bookmarkEnd w:id="18"/>
-    </w:p>
-    <w:p>
-      <w:pPr>
-        <w:pStyle w:val="Heading2"/>
-      </w:pPr>
-      <w:bookmarkStart w:id="19" w:name="_Toc115638059"/>
-      <w:r>
-        <w:t>5. Tag data to train your classifier</w:t>
-      </w:r>
-      <w:bookmarkEnd w:id="19"/>
-    </w:p>
-    <w:p>
-      <w:pPr>
-        <w:pStyle w:val="Heading2"/>
-      </w:pPr>
-      <w:bookmarkStart w:id="20" w:name="_Toc115638060"/>
-      <w:r>
-        <w:t xml:space="preserve">6. </w:t>
-      </w:r>
-      <w:r>
-        <w:t>Set your algorithm to SVM</w:t>
-      </w:r>
-      <w:bookmarkEnd w:id="20"/>
-    </w:p>
-    <w:p>
-      <w:pPr>
-        <w:pStyle w:val="Heading2"/>
-      </w:pPr>
-      <w:bookmarkStart w:id="21" w:name="_Toc115638061"/>
-      <w:r>
-        <w:t>7. Test your classifier</w:t>
-      </w:r>
-      <w:bookmarkEnd w:id="21"/>
-    </w:p>
-    <w:p>
-      <w:pPr>
-        <w:pStyle w:val="Heading2"/>
-      </w:pPr>
-      <w:bookmarkStart w:id="22" w:name="_Toc115638062"/>
-      <w:r>
-        <w:t xml:space="preserve">8. Integrate the topic </w:t>
-      </w:r>
-      <w:r>
-        <w:t>c</w:t>
-      </w:r>
-      <w:r>
-        <w:t>lassifier</w:t>
-      </w:r>
-      <w:bookmarkEnd w:id="22"/>
-    </w:p>
-    <w:p>
-      <w:pPr>
-        <w:pStyle w:val="Heading1"/>
-      </w:pPr>
-      <w:bookmarkStart w:id="23" w:name="_Toc115638063"/>
-      <w:r>
-        <w:t>Applications of Support Vector Machine</w:t>
-      </w:r>
-      <w:bookmarkEnd w:id="23"/>
-    </w:p>
-    <w:p>
-      <w:pPr>
-        <w:pStyle w:val="Heading1"/>
-      </w:pPr>
-      <w:bookmarkStart w:id="24" w:name="_Toc115638064"/>
-      <w:r>
-        <w:t>Advantages and Disadvantages of Support Vector Machine</w:t>
-      </w:r>
-      <w:bookmarkEnd w:id="24"/>
-    </w:p>
-    <w:p>
-      <w:pPr>
-        <w:pStyle w:val="Heading1"/>
-      </w:pPr>
-      <w:bookmarkStart w:id="25" w:name="_Toc115638065"/>
-      <w:r>
-        <w:lastRenderedPageBreak/>
-        <w:t>Conclusion</w:t>
-      </w:r>
-      <w:bookmarkEnd w:id="25"/>
-    </w:p>
-    <w:p/>
-    <w:p>
-      <w:pPr>
-        <w:pStyle w:val="Heading1"/>
-      </w:pPr>
-      <w:bookmarkStart w:id="26" w:name="_Toc115638066"/>
-      <w:r>
-        <w:t>Author</w:t>
-      </w:r>
-      <w:bookmarkEnd w:id="26"/>
     </w:p>
     <w:p>
       <w:r>
@@ -2472,7 +4464,7 @@
         <w:br/>
         <w:t xml:space="preserve">LinkedIn: </w:t>
       </w:r>
-      <w:hyperlink r:id="rId11" w:history="1">
+      <w:hyperlink r:id="rId38" w:history="1">
         <w:r>
           <w:rPr>
             <w:rStyle w:val="Hyperlink"/>
@@ -2483,7 +4475,7 @@
       <w:r>
         <w:t xml:space="preserve"> (</w:t>
       </w:r>
-      <w:hyperlink r:id="rId12" w:history="1">
+      <w:hyperlink r:id="rId39" w:history="1">
         <w:r>
           <w:rPr>
             <w:rStyle w:val="Hyperlink"/>
@@ -2503,8 +4495,8 @@
       </w:r>
     </w:p>
     <w:sectPr>
-      <w:headerReference w:type="default" r:id="rId13"/>
-      <w:footerReference w:type="default" r:id="rId14"/>
+      <w:headerReference w:type="default" r:id="rId40"/>
+      <w:footerReference w:type="default" r:id="rId41"/>
       <w:pgSz w:w="12240" w:h="15840"/>
       <w:pgMar w:top="1440" w:right="1440" w:bottom="1440" w:left="1440" w:header="720" w:footer="720" w:gutter="0"/>
       <w:cols w:space="720"/>
@@ -2562,9 +4554,6 @@
             <w:noProof w:val="0"/>
           </w:rPr>
           <w:br/>
-        </w:r>
-        <w:r>
-          <w:t>2</w:t>
         </w:r>
       </w:p>
     </w:sdtContent>
@@ -3546,6 +5535,95 @@
     </w:lvl>
   </w:abstractNum>
   <w:abstractNum w:abstractNumId="7" w15:restartNumberingAfterBreak="0">
+    <w:nsid w:val="11D25240"/>
+    <w:multiLevelType w:val="hybridMultilevel"/>
+    <w:tmpl w:val="CE3A0386"/>
+    <w:lvl w:ilvl="0" w:tplc="0409000F">
+      <w:start w:val="1"/>
+      <w:numFmt w:val="decimal"/>
+      <w:lvlText w:val="%1."/>
+      <w:lvlJc w:val="left"/>
+      <w:pPr>
+        <w:ind w:left="720" w:hanging="360"/>
+      </w:pPr>
+      <w:rPr>
+        <w:rFonts w:hint="default"/>
+      </w:rPr>
+    </w:lvl>
+    <w:lvl w:ilvl="1" w:tplc="04090019" w:tentative="1">
+      <w:start w:val="1"/>
+      <w:numFmt w:val="lowerLetter"/>
+      <w:lvlText w:val="%2."/>
+      <w:lvlJc w:val="left"/>
+      <w:pPr>
+        <w:ind w:left="1440" w:hanging="360"/>
+      </w:pPr>
+    </w:lvl>
+    <w:lvl w:ilvl="2" w:tplc="0409001B" w:tentative="1">
+      <w:start w:val="1"/>
+      <w:numFmt w:val="lowerRoman"/>
+      <w:lvlText w:val="%3."/>
+      <w:lvlJc w:val="right"/>
+      <w:pPr>
+        <w:ind w:left="2160" w:hanging="180"/>
+      </w:pPr>
+    </w:lvl>
+    <w:lvl w:ilvl="3" w:tplc="0409000F" w:tentative="1">
+      <w:start w:val="1"/>
+      <w:numFmt w:val="decimal"/>
+      <w:lvlText w:val="%4."/>
+      <w:lvlJc w:val="left"/>
+      <w:pPr>
+        <w:ind w:left="2880" w:hanging="360"/>
+      </w:pPr>
+    </w:lvl>
+    <w:lvl w:ilvl="4" w:tplc="04090019" w:tentative="1">
+      <w:start w:val="1"/>
+      <w:numFmt w:val="lowerLetter"/>
+      <w:lvlText w:val="%5."/>
+      <w:lvlJc w:val="left"/>
+      <w:pPr>
+        <w:ind w:left="3600" w:hanging="360"/>
+      </w:pPr>
+    </w:lvl>
+    <w:lvl w:ilvl="5" w:tplc="0409001B" w:tentative="1">
+      <w:start w:val="1"/>
+      <w:numFmt w:val="lowerRoman"/>
+      <w:lvlText w:val="%6."/>
+      <w:lvlJc w:val="right"/>
+      <w:pPr>
+        <w:ind w:left="4320" w:hanging="180"/>
+      </w:pPr>
+    </w:lvl>
+    <w:lvl w:ilvl="6" w:tplc="0409000F" w:tentative="1">
+      <w:start w:val="1"/>
+      <w:numFmt w:val="decimal"/>
+      <w:lvlText w:val="%7."/>
+      <w:lvlJc w:val="left"/>
+      <w:pPr>
+        <w:ind w:left="5040" w:hanging="360"/>
+      </w:pPr>
+    </w:lvl>
+    <w:lvl w:ilvl="7" w:tplc="04090019" w:tentative="1">
+      <w:start w:val="1"/>
+      <w:numFmt w:val="lowerLetter"/>
+      <w:lvlText w:val="%8."/>
+      <w:lvlJc w:val="left"/>
+      <w:pPr>
+        <w:ind w:left="5760" w:hanging="360"/>
+      </w:pPr>
+    </w:lvl>
+    <w:lvl w:ilvl="8" w:tplc="0409001B" w:tentative="1">
+      <w:start w:val="1"/>
+      <w:numFmt w:val="lowerRoman"/>
+      <w:lvlText w:val="%9."/>
+      <w:lvlJc w:val="right"/>
+      <w:pPr>
+        <w:ind w:left="6480" w:hanging="180"/>
+      </w:pPr>
+    </w:lvl>
+  </w:abstractNum>
+  <w:abstractNum w:abstractNumId="8" w15:restartNumberingAfterBreak="0">
     <w:nsid w:val="1563248C"/>
     <w:multiLevelType w:val="hybridMultilevel"/>
     <w:tmpl w:val="B7523A0C"/>
@@ -3658,7 +5736,7 @@
       </w:rPr>
     </w:lvl>
   </w:abstractNum>
-  <w:abstractNum w:abstractNumId="8" w15:restartNumberingAfterBreak="0">
+  <w:abstractNum w:abstractNumId="9" w15:restartNumberingAfterBreak="0">
     <w:nsid w:val="1B2A4DB1"/>
     <w:multiLevelType w:val="multilevel"/>
     <w:tmpl w:val="6B9CBFCA"/>
@@ -3807,7 +5885,7 @@
       </w:rPr>
     </w:lvl>
   </w:abstractNum>
-  <w:abstractNum w:abstractNumId="9" w15:restartNumberingAfterBreak="0">
+  <w:abstractNum w:abstractNumId="10" w15:restartNumberingAfterBreak="0">
     <w:nsid w:val="1DD11729"/>
     <w:multiLevelType w:val="multilevel"/>
     <w:tmpl w:val="549AF1D8"/>
@@ -3920,7 +5998,7 @@
       </w:rPr>
     </w:lvl>
   </w:abstractNum>
-  <w:abstractNum w:abstractNumId="10" w15:restartNumberingAfterBreak="0">
+  <w:abstractNum w:abstractNumId="11" w15:restartNumberingAfterBreak="0">
     <w:nsid w:val="1F1B0DE3"/>
     <w:multiLevelType w:val="hybridMultilevel"/>
     <w:tmpl w:val="FDC61A2C"/>
@@ -4006,7 +6084,7 @@
       </w:pPr>
     </w:lvl>
   </w:abstractNum>
-  <w:abstractNum w:abstractNumId="11" w15:restartNumberingAfterBreak="0">
+  <w:abstractNum w:abstractNumId="12" w15:restartNumberingAfterBreak="0">
     <w:nsid w:val="22DE6001"/>
     <w:multiLevelType w:val="multilevel"/>
     <w:tmpl w:val="8F3C6CA0"/>
@@ -4119,7 +6197,7 @@
       </w:pPr>
     </w:lvl>
   </w:abstractNum>
-  <w:abstractNum w:abstractNumId="12" w15:restartNumberingAfterBreak="0">
+  <w:abstractNum w:abstractNumId="13" w15:restartNumberingAfterBreak="0">
     <w:nsid w:val="23A80F01"/>
     <w:multiLevelType w:val="multilevel"/>
     <w:tmpl w:val="A9C2F9EC"/>
@@ -4268,7 +6346,7 @@
       </w:rPr>
     </w:lvl>
   </w:abstractNum>
-  <w:abstractNum w:abstractNumId="13" w15:restartNumberingAfterBreak="0">
+  <w:abstractNum w:abstractNumId="14" w15:restartNumberingAfterBreak="0">
     <w:nsid w:val="29AD0E7E"/>
     <w:multiLevelType w:val="multilevel"/>
     <w:tmpl w:val="5EBE19B0"/>
@@ -4381,7 +6459,7 @@
       </w:pPr>
     </w:lvl>
   </w:abstractNum>
-  <w:abstractNum w:abstractNumId="14" w15:restartNumberingAfterBreak="0">
+  <w:abstractNum w:abstractNumId="15" w15:restartNumberingAfterBreak="0">
     <w:nsid w:val="2AB948FF"/>
     <w:multiLevelType w:val="multilevel"/>
     <w:tmpl w:val="5ED8E9E8"/>
@@ -4530,7 +6608,7 @@
       </w:rPr>
     </w:lvl>
   </w:abstractNum>
-  <w:abstractNum w:abstractNumId="15" w15:restartNumberingAfterBreak="0">
+  <w:abstractNum w:abstractNumId="16" w15:restartNumberingAfterBreak="0">
     <w:nsid w:val="2AE26D9E"/>
     <w:multiLevelType w:val="multilevel"/>
     <w:tmpl w:val="45682358"/>
@@ -4679,7 +6757,7 @@
       </w:rPr>
     </w:lvl>
   </w:abstractNum>
-  <w:abstractNum w:abstractNumId="16" w15:restartNumberingAfterBreak="0">
+  <w:abstractNum w:abstractNumId="17" w15:restartNumberingAfterBreak="0">
     <w:nsid w:val="2AF12264"/>
     <w:multiLevelType w:val="multilevel"/>
     <w:tmpl w:val="F828DDDC"/>
@@ -4828,7 +6906,7 @@
       </w:rPr>
     </w:lvl>
   </w:abstractNum>
-  <w:abstractNum w:abstractNumId="17" w15:restartNumberingAfterBreak="0">
+  <w:abstractNum w:abstractNumId="18" w15:restartNumberingAfterBreak="0">
     <w:nsid w:val="2C3056CE"/>
     <w:multiLevelType w:val="multilevel"/>
     <w:tmpl w:val="EF82E1A6"/>
@@ -4977,7 +7055,7 @@
       </w:rPr>
     </w:lvl>
   </w:abstractNum>
-  <w:abstractNum w:abstractNumId="18" w15:restartNumberingAfterBreak="0">
+  <w:abstractNum w:abstractNumId="19" w15:restartNumberingAfterBreak="0">
     <w:nsid w:val="30816F40"/>
     <w:multiLevelType w:val="multilevel"/>
     <w:tmpl w:val="54CA20F6"/>
@@ -5126,7 +7204,7 @@
       </w:rPr>
     </w:lvl>
   </w:abstractNum>
-  <w:abstractNum w:abstractNumId="19" w15:restartNumberingAfterBreak="0">
+  <w:abstractNum w:abstractNumId="20" w15:restartNumberingAfterBreak="0">
     <w:nsid w:val="31FA7F10"/>
     <w:multiLevelType w:val="multilevel"/>
     <w:tmpl w:val="C8CE15AE"/>
@@ -5239,7 +7317,120 @@
       </w:pPr>
     </w:lvl>
   </w:abstractNum>
-  <w:abstractNum w:abstractNumId="20" w15:restartNumberingAfterBreak="0">
+  <w:abstractNum w:abstractNumId="21" w15:restartNumberingAfterBreak="0">
+    <w:nsid w:val="355704D1"/>
+    <w:multiLevelType w:val="hybridMultilevel"/>
+    <w:tmpl w:val="03EA6524"/>
+    <w:lvl w:ilvl="0" w:tplc="04090001">
+      <w:start w:val="1"/>
+      <w:numFmt w:val="bullet"/>
+      <w:lvlText w:val=""/>
+      <w:lvlJc w:val="left"/>
+      <w:pPr>
+        <w:ind w:left="720" w:hanging="360"/>
+      </w:pPr>
+      <w:rPr>
+        <w:rFonts w:ascii="Symbol" w:hAnsi="Symbol" w:hint="default"/>
+      </w:rPr>
+    </w:lvl>
+    <w:lvl w:ilvl="1" w:tplc="04090003" w:tentative="1">
+      <w:start w:val="1"/>
+      <w:numFmt w:val="bullet"/>
+      <w:lvlText w:val="o"/>
+      <w:lvlJc w:val="left"/>
+      <w:pPr>
+        <w:ind w:left="1440" w:hanging="360"/>
+      </w:pPr>
+      <w:rPr>
+        <w:rFonts w:ascii="Courier New" w:hAnsi="Courier New" w:cs="Courier New" w:hint="default"/>
+      </w:rPr>
+    </w:lvl>
+    <w:lvl w:ilvl="2" w:tplc="04090005" w:tentative="1">
+      <w:start w:val="1"/>
+      <w:numFmt w:val="bullet"/>
+      <w:lvlText w:val=""/>
+      <w:lvlJc w:val="left"/>
+      <w:pPr>
+        <w:ind w:left="2160" w:hanging="360"/>
+      </w:pPr>
+      <w:rPr>
+        <w:rFonts w:ascii="Wingdings" w:hAnsi="Wingdings" w:hint="default"/>
+      </w:rPr>
+    </w:lvl>
+    <w:lvl w:ilvl="3" w:tplc="04090001" w:tentative="1">
+      <w:start w:val="1"/>
+      <w:numFmt w:val="bullet"/>
+      <w:lvlText w:val=""/>
+      <w:lvlJc w:val="left"/>
+      <w:pPr>
+        <w:ind w:left="2880" w:hanging="360"/>
+      </w:pPr>
+      <w:rPr>
+        <w:rFonts w:ascii="Symbol" w:hAnsi="Symbol" w:hint="default"/>
+      </w:rPr>
+    </w:lvl>
+    <w:lvl w:ilvl="4" w:tplc="04090003" w:tentative="1">
+      <w:start w:val="1"/>
+      <w:numFmt w:val="bullet"/>
+      <w:lvlText w:val="o"/>
+      <w:lvlJc w:val="left"/>
+      <w:pPr>
+        <w:ind w:left="3600" w:hanging="360"/>
+      </w:pPr>
+      <w:rPr>
+        <w:rFonts w:ascii="Courier New" w:hAnsi="Courier New" w:cs="Courier New" w:hint="default"/>
+      </w:rPr>
+    </w:lvl>
+    <w:lvl w:ilvl="5" w:tplc="04090005" w:tentative="1">
+      <w:start w:val="1"/>
+      <w:numFmt w:val="bullet"/>
+      <w:lvlText w:val=""/>
+      <w:lvlJc w:val="left"/>
+      <w:pPr>
+        <w:ind w:left="4320" w:hanging="360"/>
+      </w:pPr>
+      <w:rPr>
+        <w:rFonts w:ascii="Wingdings" w:hAnsi="Wingdings" w:hint="default"/>
+      </w:rPr>
+    </w:lvl>
+    <w:lvl w:ilvl="6" w:tplc="04090001" w:tentative="1">
+      <w:start w:val="1"/>
+      <w:numFmt w:val="bullet"/>
+      <w:lvlText w:val=""/>
+      <w:lvlJc w:val="left"/>
+      <w:pPr>
+        <w:ind w:left="5040" w:hanging="360"/>
+      </w:pPr>
+      <w:rPr>
+        <w:rFonts w:ascii="Symbol" w:hAnsi="Symbol" w:hint="default"/>
+      </w:rPr>
+    </w:lvl>
+    <w:lvl w:ilvl="7" w:tplc="04090003" w:tentative="1">
+      <w:start w:val="1"/>
+      <w:numFmt w:val="bullet"/>
+      <w:lvlText w:val="o"/>
+      <w:lvlJc w:val="left"/>
+      <w:pPr>
+        <w:ind w:left="5760" w:hanging="360"/>
+      </w:pPr>
+      <w:rPr>
+        <w:rFonts w:ascii="Courier New" w:hAnsi="Courier New" w:cs="Courier New" w:hint="default"/>
+      </w:rPr>
+    </w:lvl>
+    <w:lvl w:ilvl="8" w:tplc="04090005" w:tentative="1">
+      <w:start w:val="1"/>
+      <w:numFmt w:val="bullet"/>
+      <w:lvlText w:val=""/>
+      <w:lvlJc w:val="left"/>
+      <w:pPr>
+        <w:ind w:left="6480" w:hanging="360"/>
+      </w:pPr>
+      <w:rPr>
+        <w:rFonts w:ascii="Wingdings" w:hAnsi="Wingdings" w:hint="default"/>
+      </w:rPr>
+    </w:lvl>
+  </w:abstractNum>
+  <w:abstractNum w:abstractNumId="22" w15:restartNumberingAfterBreak="0">
     <w:nsid w:val="38CE009D"/>
     <w:multiLevelType w:val="hybridMultilevel"/>
     <w:tmpl w:val="81980A48"/>
@@ -5352,7 +7543,7 @@
       </w:rPr>
     </w:lvl>
   </w:abstractNum>
-  <w:abstractNum w:abstractNumId="21" w15:restartNumberingAfterBreak="0">
+  <w:abstractNum w:abstractNumId="23" w15:restartNumberingAfterBreak="0">
     <w:nsid w:val="3B527D75"/>
     <w:multiLevelType w:val="multilevel"/>
     <w:tmpl w:val="841468D6"/>
@@ -5501,7 +7692,7 @@
       </w:rPr>
     </w:lvl>
   </w:abstractNum>
-  <w:abstractNum w:abstractNumId="22" w15:restartNumberingAfterBreak="0">
+  <w:abstractNum w:abstractNumId="24" w15:restartNumberingAfterBreak="0">
     <w:nsid w:val="3BE506B3"/>
     <w:multiLevelType w:val="multilevel"/>
     <w:tmpl w:val="5F887CA2"/>
@@ -5650,7 +7841,7 @@
       </w:rPr>
     </w:lvl>
   </w:abstractNum>
-  <w:abstractNum w:abstractNumId="23" w15:restartNumberingAfterBreak="0">
+  <w:abstractNum w:abstractNumId="25" w15:restartNumberingAfterBreak="0">
     <w:nsid w:val="3C501C3B"/>
     <w:multiLevelType w:val="multilevel"/>
     <w:tmpl w:val="6586261C"/>
@@ -5799,7 +7990,7 @@
       </w:rPr>
     </w:lvl>
   </w:abstractNum>
-  <w:abstractNum w:abstractNumId="24" w15:restartNumberingAfterBreak="0">
+  <w:abstractNum w:abstractNumId="26" w15:restartNumberingAfterBreak="0">
     <w:nsid w:val="43CB11B2"/>
     <w:multiLevelType w:val="multilevel"/>
     <w:tmpl w:val="29D2B71A"/>
@@ -5948,7 +8139,7 @@
       </w:rPr>
     </w:lvl>
   </w:abstractNum>
-  <w:abstractNum w:abstractNumId="25" w15:restartNumberingAfterBreak="0">
+  <w:abstractNum w:abstractNumId="27" w15:restartNumberingAfterBreak="0">
     <w:nsid w:val="443B444B"/>
     <w:multiLevelType w:val="multilevel"/>
     <w:tmpl w:val="5AFAB900"/>
@@ -6061,7 +8252,7 @@
       </w:pPr>
     </w:lvl>
   </w:abstractNum>
-  <w:abstractNum w:abstractNumId="26" w15:restartNumberingAfterBreak="0">
+  <w:abstractNum w:abstractNumId="28" w15:restartNumberingAfterBreak="0">
     <w:nsid w:val="45EF183D"/>
     <w:multiLevelType w:val="multilevel"/>
     <w:tmpl w:val="3454F8F4"/>
@@ -6210,7 +8401,7 @@
       </w:rPr>
     </w:lvl>
   </w:abstractNum>
-  <w:abstractNum w:abstractNumId="27" w15:restartNumberingAfterBreak="0">
+  <w:abstractNum w:abstractNumId="29" w15:restartNumberingAfterBreak="0">
     <w:nsid w:val="47B47A34"/>
     <w:multiLevelType w:val="multilevel"/>
     <w:tmpl w:val="CB4486B6"/>
@@ -6323,7 +8514,7 @@
       </w:rPr>
     </w:lvl>
   </w:abstractNum>
-  <w:abstractNum w:abstractNumId="28" w15:restartNumberingAfterBreak="0">
+  <w:abstractNum w:abstractNumId="30" w15:restartNumberingAfterBreak="0">
     <w:nsid w:val="4FA535AD"/>
     <w:multiLevelType w:val="multilevel"/>
     <w:tmpl w:val="BA5029C0"/>
@@ -6472,7 +8663,7 @@
       </w:rPr>
     </w:lvl>
   </w:abstractNum>
-  <w:abstractNum w:abstractNumId="29" w15:restartNumberingAfterBreak="0">
+  <w:abstractNum w:abstractNumId="31" w15:restartNumberingAfterBreak="0">
     <w:nsid w:val="50343275"/>
     <w:multiLevelType w:val="hybridMultilevel"/>
     <w:tmpl w:val="DBA4CEF2"/>
@@ -6558,7 +8749,7 @@
       </w:pPr>
     </w:lvl>
   </w:abstractNum>
-  <w:abstractNum w:abstractNumId="30" w15:restartNumberingAfterBreak="0">
+  <w:abstractNum w:abstractNumId="32" w15:restartNumberingAfterBreak="0">
     <w:nsid w:val="56AF483C"/>
     <w:multiLevelType w:val="multilevel"/>
     <w:tmpl w:val="BEDEF7CE"/>
@@ -6707,7 +8898,120 @@
       </w:rPr>
     </w:lvl>
   </w:abstractNum>
-  <w:abstractNum w:abstractNumId="31" w15:restartNumberingAfterBreak="0">
+  <w:abstractNum w:abstractNumId="33" w15:restartNumberingAfterBreak="0">
+    <w:nsid w:val="59FD7F8B"/>
+    <w:multiLevelType w:val="hybridMultilevel"/>
+    <w:tmpl w:val="BABC335A"/>
+    <w:lvl w:ilvl="0" w:tplc="04090001">
+      <w:start w:val="1"/>
+      <w:numFmt w:val="bullet"/>
+      <w:lvlText w:val=""/>
+      <w:lvlJc w:val="left"/>
+      <w:pPr>
+        <w:ind w:left="720" w:hanging="360"/>
+      </w:pPr>
+      <w:rPr>
+        <w:rFonts w:ascii="Symbol" w:hAnsi="Symbol" w:hint="default"/>
+      </w:rPr>
+    </w:lvl>
+    <w:lvl w:ilvl="1" w:tplc="04090003" w:tentative="1">
+      <w:start w:val="1"/>
+      <w:numFmt w:val="bullet"/>
+      <w:lvlText w:val="o"/>
+      <w:lvlJc w:val="left"/>
+      <w:pPr>
+        <w:ind w:left="1440" w:hanging="360"/>
+      </w:pPr>
+      <w:rPr>
+        <w:rFonts w:ascii="Courier New" w:hAnsi="Courier New" w:cs="Courier New" w:hint="default"/>
+      </w:rPr>
+    </w:lvl>
+    <w:lvl w:ilvl="2" w:tplc="04090005" w:tentative="1">
+      <w:start w:val="1"/>
+      <w:numFmt w:val="bullet"/>
+      <w:lvlText w:val=""/>
+      <w:lvlJc w:val="left"/>
+      <w:pPr>
+        <w:ind w:left="2160" w:hanging="360"/>
+      </w:pPr>
+      <w:rPr>
+        <w:rFonts w:ascii="Wingdings" w:hAnsi="Wingdings" w:hint="default"/>
+      </w:rPr>
+    </w:lvl>
+    <w:lvl w:ilvl="3" w:tplc="04090001" w:tentative="1">
+      <w:start w:val="1"/>
+      <w:numFmt w:val="bullet"/>
+      <w:lvlText w:val=""/>
+      <w:lvlJc w:val="left"/>
+      <w:pPr>
+        <w:ind w:left="2880" w:hanging="360"/>
+      </w:pPr>
+      <w:rPr>
+        <w:rFonts w:ascii="Symbol" w:hAnsi="Symbol" w:hint="default"/>
+      </w:rPr>
+    </w:lvl>
+    <w:lvl w:ilvl="4" w:tplc="04090003" w:tentative="1">
+      <w:start w:val="1"/>
+      <w:numFmt w:val="bullet"/>
+      <w:lvlText w:val="o"/>
+      <w:lvlJc w:val="left"/>
+      <w:pPr>
+        <w:ind w:left="3600" w:hanging="360"/>
+      </w:pPr>
+      <w:rPr>
+        <w:rFonts w:ascii="Courier New" w:hAnsi="Courier New" w:cs="Courier New" w:hint="default"/>
+      </w:rPr>
+    </w:lvl>
+    <w:lvl w:ilvl="5" w:tplc="04090005" w:tentative="1">
+      <w:start w:val="1"/>
+      <w:numFmt w:val="bullet"/>
+      <w:lvlText w:val=""/>
+      <w:lvlJc w:val="left"/>
+      <w:pPr>
+        <w:ind w:left="4320" w:hanging="360"/>
+      </w:pPr>
+      <w:rPr>
+        <w:rFonts w:ascii="Wingdings" w:hAnsi="Wingdings" w:hint="default"/>
+      </w:rPr>
+    </w:lvl>
+    <w:lvl w:ilvl="6" w:tplc="04090001" w:tentative="1">
+      <w:start w:val="1"/>
+      <w:numFmt w:val="bullet"/>
+      <w:lvlText w:val=""/>
+      <w:lvlJc w:val="left"/>
+      <w:pPr>
+        <w:ind w:left="5040" w:hanging="360"/>
+      </w:pPr>
+      <w:rPr>
+        <w:rFonts w:ascii="Symbol" w:hAnsi="Symbol" w:hint="default"/>
+      </w:rPr>
+    </w:lvl>
+    <w:lvl w:ilvl="7" w:tplc="04090003" w:tentative="1">
+      <w:start w:val="1"/>
+      <w:numFmt w:val="bullet"/>
+      <w:lvlText w:val="o"/>
+      <w:lvlJc w:val="left"/>
+      <w:pPr>
+        <w:ind w:left="5760" w:hanging="360"/>
+      </w:pPr>
+      <w:rPr>
+        <w:rFonts w:ascii="Courier New" w:hAnsi="Courier New" w:cs="Courier New" w:hint="default"/>
+      </w:rPr>
+    </w:lvl>
+    <w:lvl w:ilvl="8" w:tplc="04090005" w:tentative="1">
+      <w:start w:val="1"/>
+      <w:numFmt w:val="bullet"/>
+      <w:lvlText w:val=""/>
+      <w:lvlJc w:val="left"/>
+      <w:pPr>
+        <w:ind w:left="6480" w:hanging="360"/>
+      </w:pPr>
+      <w:rPr>
+        <w:rFonts w:ascii="Wingdings" w:hAnsi="Wingdings" w:hint="default"/>
+      </w:rPr>
+    </w:lvl>
+  </w:abstractNum>
+  <w:abstractNum w:abstractNumId="34" w15:restartNumberingAfterBreak="0">
     <w:nsid w:val="5A4A1C8F"/>
     <w:multiLevelType w:val="hybridMultilevel"/>
     <w:tmpl w:val="1ADE3290"/>
@@ -6820,7 +9124,156 @@
       </w:rPr>
     </w:lvl>
   </w:abstractNum>
-  <w:abstractNum w:abstractNumId="32" w15:restartNumberingAfterBreak="0">
+  <w:abstractNum w:abstractNumId="35" w15:restartNumberingAfterBreak="0">
+    <w:nsid w:val="5AF65595"/>
+    <w:multiLevelType w:val="multilevel"/>
+    <w:tmpl w:val="D7686D3A"/>
+    <w:lvl w:ilvl="0">
+      <w:start w:val="1"/>
+      <w:numFmt w:val="bullet"/>
+      <w:lvlText w:val=""/>
+      <w:lvlJc w:val="left"/>
+      <w:pPr>
+        <w:tabs>
+          <w:tab w:val="num" w:pos="720"/>
+        </w:tabs>
+        <w:ind w:left="720" w:hanging="360"/>
+      </w:pPr>
+      <w:rPr>
+        <w:rFonts w:ascii="Symbol" w:hAnsi="Symbol" w:hint="default"/>
+        <w:sz w:val="20"/>
+      </w:rPr>
+    </w:lvl>
+    <w:lvl w:ilvl="1" w:tentative="1">
+      <w:start w:val="1"/>
+      <w:numFmt w:val="bullet"/>
+      <w:lvlText w:val=""/>
+      <w:lvlJc w:val="left"/>
+      <w:pPr>
+        <w:tabs>
+          <w:tab w:val="num" w:pos="1440"/>
+        </w:tabs>
+        <w:ind w:left="1440" w:hanging="360"/>
+      </w:pPr>
+      <w:rPr>
+        <w:rFonts w:ascii="Symbol" w:hAnsi="Symbol" w:hint="default"/>
+        <w:sz w:val="20"/>
+      </w:rPr>
+    </w:lvl>
+    <w:lvl w:ilvl="2" w:tentative="1">
+      <w:start w:val="1"/>
+      <w:numFmt w:val="bullet"/>
+      <w:lvlText w:val=""/>
+      <w:lvlJc w:val="left"/>
+      <w:pPr>
+        <w:tabs>
+          <w:tab w:val="num" w:pos="2160"/>
+        </w:tabs>
+        <w:ind w:left="2160" w:hanging="360"/>
+      </w:pPr>
+      <w:rPr>
+        <w:rFonts w:ascii="Symbol" w:hAnsi="Symbol" w:hint="default"/>
+        <w:sz w:val="20"/>
+      </w:rPr>
+    </w:lvl>
+    <w:lvl w:ilvl="3" w:tentative="1">
+      <w:start w:val="1"/>
+      <w:numFmt w:val="bullet"/>
+      <w:lvlText w:val=""/>
+      <w:lvlJc w:val="left"/>
+      <w:pPr>
+        <w:tabs>
+          <w:tab w:val="num" w:pos="2880"/>
+        </w:tabs>
+        <w:ind w:left="2880" w:hanging="360"/>
+      </w:pPr>
+      <w:rPr>
+        <w:rFonts w:ascii="Symbol" w:hAnsi="Symbol" w:hint="default"/>
+        <w:sz w:val="20"/>
+      </w:rPr>
+    </w:lvl>
+    <w:lvl w:ilvl="4" w:tentative="1">
+      <w:start w:val="1"/>
+      <w:numFmt w:val="bullet"/>
+      <w:lvlText w:val=""/>
+      <w:lvlJc w:val="left"/>
+      <w:pPr>
+        <w:tabs>
+          <w:tab w:val="num" w:pos="3600"/>
+        </w:tabs>
+        <w:ind w:left="3600" w:hanging="360"/>
+      </w:pPr>
+      <w:rPr>
+        <w:rFonts w:ascii="Symbol" w:hAnsi="Symbol" w:hint="default"/>
+        <w:sz w:val="20"/>
+      </w:rPr>
+    </w:lvl>
+    <w:lvl w:ilvl="5" w:tentative="1">
+      <w:start w:val="1"/>
+      <w:numFmt w:val="bullet"/>
+      <w:lvlText w:val=""/>
+      <w:lvlJc w:val="left"/>
+      <w:pPr>
+        <w:tabs>
+          <w:tab w:val="num" w:pos="4320"/>
+        </w:tabs>
+        <w:ind w:left="4320" w:hanging="360"/>
+      </w:pPr>
+      <w:rPr>
+        <w:rFonts w:ascii="Symbol" w:hAnsi="Symbol" w:hint="default"/>
+        <w:sz w:val="20"/>
+      </w:rPr>
+    </w:lvl>
+    <w:lvl w:ilvl="6" w:tentative="1">
+      <w:start w:val="1"/>
+      <w:numFmt w:val="bullet"/>
+      <w:lvlText w:val=""/>
+      <w:lvlJc w:val="left"/>
+      <w:pPr>
+        <w:tabs>
+          <w:tab w:val="num" w:pos="5040"/>
+        </w:tabs>
+        <w:ind w:left="5040" w:hanging="360"/>
+      </w:pPr>
+      <w:rPr>
+        <w:rFonts w:ascii="Symbol" w:hAnsi="Symbol" w:hint="default"/>
+        <w:sz w:val="20"/>
+      </w:rPr>
+    </w:lvl>
+    <w:lvl w:ilvl="7" w:tentative="1">
+      <w:start w:val="1"/>
+      <w:numFmt w:val="bullet"/>
+      <w:lvlText w:val=""/>
+      <w:lvlJc w:val="left"/>
+      <w:pPr>
+        <w:tabs>
+          <w:tab w:val="num" w:pos="5760"/>
+        </w:tabs>
+        <w:ind w:left="5760" w:hanging="360"/>
+      </w:pPr>
+      <w:rPr>
+        <w:rFonts w:ascii="Symbol" w:hAnsi="Symbol" w:hint="default"/>
+        <w:sz w:val="20"/>
+      </w:rPr>
+    </w:lvl>
+    <w:lvl w:ilvl="8" w:tentative="1">
+      <w:start w:val="1"/>
+      <w:numFmt w:val="bullet"/>
+      <w:lvlText w:val=""/>
+      <w:lvlJc w:val="left"/>
+      <w:pPr>
+        <w:tabs>
+          <w:tab w:val="num" w:pos="6480"/>
+        </w:tabs>
+        <w:ind w:left="6480" w:hanging="360"/>
+      </w:pPr>
+      <w:rPr>
+        <w:rFonts w:ascii="Symbol" w:hAnsi="Symbol" w:hint="default"/>
+        <w:sz w:val="20"/>
+      </w:rPr>
+    </w:lvl>
+  </w:abstractNum>
+  <w:abstractNum w:abstractNumId="36" w15:restartNumberingAfterBreak="0">
     <w:nsid w:val="62EC4EB4"/>
     <w:multiLevelType w:val="hybridMultilevel"/>
     <w:tmpl w:val="0854CABC"/>
@@ -6906,7 +9359,7 @@
       </w:pPr>
     </w:lvl>
   </w:abstractNum>
-  <w:abstractNum w:abstractNumId="33" w15:restartNumberingAfterBreak="0">
+  <w:abstractNum w:abstractNumId="37" w15:restartNumberingAfterBreak="0">
     <w:nsid w:val="665E6C1A"/>
     <w:multiLevelType w:val="hybridMultilevel"/>
     <w:tmpl w:val="D11833DC"/>
@@ -7019,7 +9472,7 @@
       </w:rPr>
     </w:lvl>
   </w:abstractNum>
-  <w:abstractNum w:abstractNumId="34" w15:restartNumberingAfterBreak="0">
+  <w:abstractNum w:abstractNumId="38" w15:restartNumberingAfterBreak="0">
     <w:nsid w:val="677A04EE"/>
     <w:multiLevelType w:val="hybridMultilevel"/>
     <w:tmpl w:val="C0FAC3CE"/>
@@ -7108,7 +9561,7 @@
       </w:pPr>
     </w:lvl>
   </w:abstractNum>
-  <w:abstractNum w:abstractNumId="35" w15:restartNumberingAfterBreak="0">
+  <w:abstractNum w:abstractNumId="39" w15:restartNumberingAfterBreak="0">
     <w:nsid w:val="6BEF005A"/>
     <w:multiLevelType w:val="hybridMultilevel"/>
     <w:tmpl w:val="95322CA4"/>
@@ -7197,7 +9650,156 @@
       </w:pPr>
     </w:lvl>
   </w:abstractNum>
-  <w:abstractNum w:abstractNumId="36" w15:restartNumberingAfterBreak="0">
+  <w:abstractNum w:abstractNumId="40" w15:restartNumberingAfterBreak="0">
+    <w:nsid w:val="6CA41CA1"/>
+    <w:multiLevelType w:val="multilevel"/>
+    <w:tmpl w:val="19D0BEEA"/>
+    <w:lvl w:ilvl="0">
+      <w:start w:val="1"/>
+      <w:numFmt w:val="bullet"/>
+      <w:lvlText w:val=""/>
+      <w:lvlJc w:val="left"/>
+      <w:pPr>
+        <w:tabs>
+          <w:tab w:val="num" w:pos="720"/>
+        </w:tabs>
+        <w:ind w:left="720" w:hanging="360"/>
+      </w:pPr>
+      <w:rPr>
+        <w:rFonts w:ascii="Symbol" w:hAnsi="Symbol" w:hint="default"/>
+        <w:sz w:val="20"/>
+      </w:rPr>
+    </w:lvl>
+    <w:lvl w:ilvl="1" w:tentative="1">
+      <w:start w:val="1"/>
+      <w:numFmt w:val="bullet"/>
+      <w:lvlText w:val=""/>
+      <w:lvlJc w:val="left"/>
+      <w:pPr>
+        <w:tabs>
+          <w:tab w:val="num" w:pos="1440"/>
+        </w:tabs>
+        <w:ind w:left="1440" w:hanging="360"/>
+      </w:pPr>
+      <w:rPr>
+        <w:rFonts w:ascii="Symbol" w:hAnsi="Symbol" w:hint="default"/>
+        <w:sz w:val="20"/>
+      </w:rPr>
+    </w:lvl>
+    <w:lvl w:ilvl="2" w:tentative="1">
+      <w:start w:val="1"/>
+      <w:numFmt w:val="bullet"/>
+      <w:lvlText w:val=""/>
+      <w:lvlJc w:val="left"/>
+      <w:pPr>
+        <w:tabs>
+          <w:tab w:val="num" w:pos="2160"/>
+        </w:tabs>
+        <w:ind w:left="2160" w:hanging="360"/>
+      </w:pPr>
+      <w:rPr>
+        <w:rFonts w:ascii="Symbol" w:hAnsi="Symbol" w:hint="default"/>
+        <w:sz w:val="20"/>
+      </w:rPr>
+    </w:lvl>
+    <w:lvl w:ilvl="3" w:tentative="1">
+      <w:start w:val="1"/>
+      <w:numFmt w:val="bullet"/>
+      <w:lvlText w:val=""/>
+      <w:lvlJc w:val="left"/>
+      <w:pPr>
+        <w:tabs>
+          <w:tab w:val="num" w:pos="2880"/>
+        </w:tabs>
+        <w:ind w:left="2880" w:hanging="360"/>
+      </w:pPr>
+      <w:rPr>
+        <w:rFonts w:ascii="Symbol" w:hAnsi="Symbol" w:hint="default"/>
+        <w:sz w:val="20"/>
+      </w:rPr>
+    </w:lvl>
+    <w:lvl w:ilvl="4" w:tentative="1">
+      <w:start w:val="1"/>
+      <w:numFmt w:val="bullet"/>
+      <w:lvlText w:val=""/>
+      <w:lvlJc w:val="left"/>
+      <w:pPr>
+        <w:tabs>
+          <w:tab w:val="num" w:pos="3600"/>
+        </w:tabs>
+        <w:ind w:left="3600" w:hanging="360"/>
+      </w:pPr>
+      <w:rPr>
+        <w:rFonts w:ascii="Symbol" w:hAnsi="Symbol" w:hint="default"/>
+        <w:sz w:val="20"/>
+      </w:rPr>
+    </w:lvl>
+    <w:lvl w:ilvl="5" w:tentative="1">
+      <w:start w:val="1"/>
+      <w:numFmt w:val="bullet"/>
+      <w:lvlText w:val=""/>
+      <w:lvlJc w:val="left"/>
+      <w:pPr>
+        <w:tabs>
+          <w:tab w:val="num" w:pos="4320"/>
+        </w:tabs>
+        <w:ind w:left="4320" w:hanging="360"/>
+      </w:pPr>
+      <w:rPr>
+        <w:rFonts w:ascii="Symbol" w:hAnsi="Symbol" w:hint="default"/>
+        <w:sz w:val="20"/>
+      </w:rPr>
+    </w:lvl>
+    <w:lvl w:ilvl="6" w:tentative="1">
+      <w:start w:val="1"/>
+      <w:numFmt w:val="bullet"/>
+      <w:lvlText w:val=""/>
+      <w:lvlJc w:val="left"/>
+      <w:pPr>
+        <w:tabs>
+          <w:tab w:val="num" w:pos="5040"/>
+        </w:tabs>
+        <w:ind w:left="5040" w:hanging="360"/>
+      </w:pPr>
+      <w:rPr>
+        <w:rFonts w:ascii="Symbol" w:hAnsi="Symbol" w:hint="default"/>
+        <w:sz w:val="20"/>
+      </w:rPr>
+    </w:lvl>
+    <w:lvl w:ilvl="7" w:tentative="1">
+      <w:start w:val="1"/>
+      <w:numFmt w:val="bullet"/>
+      <w:lvlText w:val=""/>
+      <w:lvlJc w:val="left"/>
+      <w:pPr>
+        <w:tabs>
+          <w:tab w:val="num" w:pos="5760"/>
+        </w:tabs>
+        <w:ind w:left="5760" w:hanging="360"/>
+      </w:pPr>
+      <w:rPr>
+        <w:rFonts w:ascii="Symbol" w:hAnsi="Symbol" w:hint="default"/>
+        <w:sz w:val="20"/>
+      </w:rPr>
+    </w:lvl>
+    <w:lvl w:ilvl="8" w:tentative="1">
+      <w:start w:val="1"/>
+      <w:numFmt w:val="bullet"/>
+      <w:lvlText w:val=""/>
+      <w:lvlJc w:val="left"/>
+      <w:pPr>
+        <w:tabs>
+          <w:tab w:val="num" w:pos="6480"/>
+        </w:tabs>
+        <w:ind w:left="6480" w:hanging="360"/>
+      </w:pPr>
+      <w:rPr>
+        <w:rFonts w:ascii="Symbol" w:hAnsi="Symbol" w:hint="default"/>
+        <w:sz w:val="20"/>
+      </w:rPr>
+    </w:lvl>
+  </w:abstractNum>
+  <w:abstractNum w:abstractNumId="41" w15:restartNumberingAfterBreak="0">
     <w:nsid w:val="6CD86DF2"/>
     <w:multiLevelType w:val="hybridMultilevel"/>
     <w:tmpl w:val="3FDC6C1C"/>
@@ -7310,7 +9912,93 @@
       </w:rPr>
     </w:lvl>
   </w:abstractNum>
-  <w:abstractNum w:abstractNumId="37" w15:restartNumberingAfterBreak="0">
+  <w:abstractNum w:abstractNumId="42" w15:restartNumberingAfterBreak="0">
+    <w:nsid w:val="6E8A7F74"/>
+    <w:multiLevelType w:val="hybridMultilevel"/>
+    <w:tmpl w:val="A4723A8A"/>
+    <w:lvl w:ilvl="0" w:tplc="0409000F">
+      <w:start w:val="1"/>
+      <w:numFmt w:val="decimal"/>
+      <w:lvlText w:val="%1."/>
+      <w:lvlJc w:val="left"/>
+      <w:pPr>
+        <w:ind w:left="720" w:hanging="360"/>
+      </w:pPr>
+    </w:lvl>
+    <w:lvl w:ilvl="1" w:tplc="04090019" w:tentative="1">
+      <w:start w:val="1"/>
+      <w:numFmt w:val="lowerLetter"/>
+      <w:lvlText w:val="%2."/>
+      <w:lvlJc w:val="left"/>
+      <w:pPr>
+        <w:ind w:left="1440" w:hanging="360"/>
+      </w:pPr>
+    </w:lvl>
+    <w:lvl w:ilvl="2" w:tplc="0409001B" w:tentative="1">
+      <w:start w:val="1"/>
+      <w:numFmt w:val="lowerRoman"/>
+      <w:lvlText w:val="%3."/>
+      <w:lvlJc w:val="right"/>
+      <w:pPr>
+        <w:ind w:left="2160" w:hanging="180"/>
+      </w:pPr>
+    </w:lvl>
+    <w:lvl w:ilvl="3" w:tplc="0409000F" w:tentative="1">
+      <w:start w:val="1"/>
+      <w:numFmt w:val="decimal"/>
+      <w:lvlText w:val="%4."/>
+      <w:lvlJc w:val="left"/>
+      <w:pPr>
+        <w:ind w:left="2880" w:hanging="360"/>
+      </w:pPr>
+    </w:lvl>
+    <w:lvl w:ilvl="4" w:tplc="04090019" w:tentative="1">
+      <w:start w:val="1"/>
+      <w:numFmt w:val="lowerLetter"/>
+      <w:lvlText w:val="%5."/>
+      <w:lvlJc w:val="left"/>
+      <w:pPr>
+        <w:ind w:left="3600" w:hanging="360"/>
+      </w:pPr>
+    </w:lvl>
+    <w:lvl w:ilvl="5" w:tplc="0409001B" w:tentative="1">
+      <w:start w:val="1"/>
+      <w:numFmt w:val="lowerRoman"/>
+      <w:lvlText w:val="%6."/>
+      <w:lvlJc w:val="right"/>
+      <w:pPr>
+        <w:ind w:left="4320" w:hanging="180"/>
+      </w:pPr>
+    </w:lvl>
+    <w:lvl w:ilvl="6" w:tplc="0409000F" w:tentative="1">
+      <w:start w:val="1"/>
+      <w:numFmt w:val="decimal"/>
+      <w:lvlText w:val="%7."/>
+      <w:lvlJc w:val="left"/>
+      <w:pPr>
+        <w:ind w:left="5040" w:hanging="360"/>
+      </w:pPr>
+    </w:lvl>
+    <w:lvl w:ilvl="7" w:tplc="04090019" w:tentative="1">
+      <w:start w:val="1"/>
+      <w:numFmt w:val="lowerLetter"/>
+      <w:lvlText w:val="%8."/>
+      <w:lvlJc w:val="left"/>
+      <w:pPr>
+        <w:ind w:left="5760" w:hanging="360"/>
+      </w:pPr>
+    </w:lvl>
+    <w:lvl w:ilvl="8" w:tplc="0409001B" w:tentative="1">
+      <w:start w:val="1"/>
+      <w:numFmt w:val="lowerRoman"/>
+      <w:lvlText w:val="%9."/>
+      <w:lvlJc w:val="right"/>
+      <w:pPr>
+        <w:ind w:left="6480" w:hanging="180"/>
+      </w:pPr>
+    </w:lvl>
+  </w:abstractNum>
+  <w:abstractNum w:abstractNumId="43" w15:restartNumberingAfterBreak="0">
     <w:nsid w:val="700004C5"/>
     <w:multiLevelType w:val="multilevel"/>
     <w:tmpl w:val="3A681ADA"/>
@@ -7423,7 +10111,7 @@
       </w:pPr>
     </w:lvl>
   </w:abstractNum>
-  <w:abstractNum w:abstractNumId="38" w15:restartNumberingAfterBreak="0">
+  <w:abstractNum w:abstractNumId="44" w15:restartNumberingAfterBreak="0">
     <w:nsid w:val="7340333A"/>
     <w:multiLevelType w:val="hybridMultilevel"/>
     <w:tmpl w:val="0C3EF268"/>
@@ -7536,7 +10224,7 @@
       </w:rPr>
     </w:lvl>
   </w:abstractNum>
-  <w:abstractNum w:abstractNumId="39" w15:restartNumberingAfterBreak="0">
+  <w:abstractNum w:abstractNumId="45" w15:restartNumberingAfterBreak="0">
     <w:nsid w:val="7351491B"/>
     <w:multiLevelType w:val="hybridMultilevel"/>
     <w:tmpl w:val="256884FE"/>
@@ -7625,7 +10313,7 @@
       </w:pPr>
     </w:lvl>
   </w:abstractNum>
-  <w:abstractNum w:abstractNumId="40" w15:restartNumberingAfterBreak="0">
+  <w:abstractNum w:abstractNumId="46" w15:restartNumberingAfterBreak="0">
     <w:nsid w:val="79B55481"/>
     <w:multiLevelType w:val="multilevel"/>
     <w:tmpl w:val="447229FE"/>
@@ -7774,7 +10462,7 @@
       </w:rPr>
     </w:lvl>
   </w:abstractNum>
-  <w:abstractNum w:abstractNumId="41" w15:restartNumberingAfterBreak="0">
+  <w:abstractNum w:abstractNumId="47" w15:restartNumberingAfterBreak="0">
     <w:nsid w:val="7C7D2303"/>
     <w:multiLevelType w:val="multilevel"/>
     <w:tmpl w:val="D5FE2126"/>
@@ -7923,7 +10611,7 @@
       </w:rPr>
     </w:lvl>
   </w:abstractNum>
-  <w:abstractNum w:abstractNumId="42" w15:restartNumberingAfterBreak="0">
+  <w:abstractNum w:abstractNumId="48" w15:restartNumberingAfterBreak="0">
     <w:nsid w:val="7CA053F0"/>
     <w:multiLevelType w:val="multilevel"/>
     <w:tmpl w:val="AB1CCCAC"/>
@@ -8072,7 +10760,7 @@
       </w:rPr>
     </w:lvl>
   </w:abstractNum>
-  <w:abstractNum w:abstractNumId="43" w15:restartNumberingAfterBreak="0">
+  <w:abstractNum w:abstractNumId="49" w15:restartNumberingAfterBreak="0">
     <w:nsid w:val="7E7D480B"/>
     <w:multiLevelType w:val="multilevel"/>
     <w:tmpl w:val="0116E8C6"/>
@@ -8222,46 +10910,46 @@
     </w:lvl>
   </w:abstractNum>
   <w:num w:numId="1">
-    <w:abstractNumId w:val="31"/>
+    <w:abstractNumId w:val="34"/>
   </w:num>
   <w:num w:numId="2">
-    <w:abstractNumId w:val="10"/>
+    <w:abstractNumId w:val="11"/>
   </w:num>
   <w:num w:numId="3">
     <w:abstractNumId w:val="6"/>
   </w:num>
   <w:num w:numId="4">
-    <w:abstractNumId w:val="32"/>
+    <w:abstractNumId w:val="36"/>
   </w:num>
   <w:num w:numId="5">
-    <w:abstractNumId w:val="36"/>
+    <w:abstractNumId w:val="41"/>
   </w:num>
   <w:num w:numId="6">
     <w:abstractNumId w:val="2"/>
   </w:num>
   <w:num w:numId="7">
-    <w:abstractNumId w:val="39"/>
+    <w:abstractNumId w:val="45"/>
   </w:num>
   <w:num w:numId="8">
-    <w:abstractNumId w:val="29"/>
+    <w:abstractNumId w:val="31"/>
   </w:num>
   <w:num w:numId="9">
-    <w:abstractNumId w:val="34"/>
+    <w:abstractNumId w:val="38"/>
   </w:num>
   <w:num w:numId="10">
-    <w:abstractNumId w:val="7"/>
+    <w:abstractNumId w:val="8"/>
   </w:num>
   <w:num w:numId="11">
-    <w:abstractNumId w:val="17"/>
+    <w:abstractNumId w:val="18"/>
   </w:num>
   <w:num w:numId="12">
-    <w:abstractNumId w:val="41"/>
+    <w:abstractNumId w:val="47"/>
   </w:num>
   <w:num w:numId="13">
-    <w:abstractNumId w:val="8"/>
+    <w:abstractNumId w:val="9"/>
   </w:num>
   <w:num w:numId="14">
-    <w:abstractNumId w:val="23"/>
+    <w:abstractNumId w:val="25"/>
   </w:num>
   <w:num w:numId="15">
     <w:abstractNumId w:val="4"/>
@@ -8270,88 +10958,106 @@
     <w:abstractNumId w:val="5"/>
   </w:num>
   <w:num w:numId="17">
-    <w:abstractNumId w:val="14"/>
+    <w:abstractNumId w:val="15"/>
   </w:num>
   <w:num w:numId="18">
-    <w:abstractNumId w:val="42"/>
+    <w:abstractNumId w:val="48"/>
   </w:num>
   <w:num w:numId="19">
     <w:abstractNumId w:val="0"/>
   </w:num>
   <w:num w:numId="20">
-    <w:abstractNumId w:val="40"/>
+    <w:abstractNumId w:val="46"/>
   </w:num>
   <w:num w:numId="21">
-    <w:abstractNumId w:val="21"/>
+    <w:abstractNumId w:val="23"/>
   </w:num>
   <w:num w:numId="22">
-    <w:abstractNumId w:val="26"/>
+    <w:abstractNumId w:val="28"/>
   </w:num>
   <w:num w:numId="23">
-    <w:abstractNumId w:val="16"/>
+    <w:abstractNumId w:val="17"/>
   </w:num>
   <w:num w:numId="24">
-    <w:abstractNumId w:val="22"/>
+    <w:abstractNumId w:val="24"/>
   </w:num>
   <w:num w:numId="25">
-    <w:abstractNumId w:val="30"/>
+    <w:abstractNumId w:val="32"/>
   </w:num>
   <w:num w:numId="26">
     <w:abstractNumId w:val="1"/>
   </w:num>
   <w:num w:numId="27">
-    <w:abstractNumId w:val="24"/>
+    <w:abstractNumId w:val="26"/>
   </w:num>
   <w:num w:numId="28">
-    <w:abstractNumId w:val="28"/>
+    <w:abstractNumId w:val="30"/>
   </w:num>
   <w:num w:numId="29">
-    <w:abstractNumId w:val="15"/>
+    <w:abstractNumId w:val="16"/>
   </w:num>
   <w:num w:numId="30">
+    <w:abstractNumId w:val="49"/>
+  </w:num>
+  <w:num w:numId="31">
+    <w:abstractNumId w:val="19"/>
+  </w:num>
+  <w:num w:numId="32">
+    <w:abstractNumId w:val="13"/>
+  </w:num>
+  <w:num w:numId="33">
+    <w:abstractNumId w:val="12"/>
+  </w:num>
+  <w:num w:numId="34">
+    <w:abstractNumId w:val="20"/>
+  </w:num>
+  <w:num w:numId="35">
     <w:abstractNumId w:val="43"/>
   </w:num>
-  <w:num w:numId="31">
-    <w:abstractNumId w:val="18"/>
-  </w:num>
-  <w:num w:numId="32">
-    <w:abstractNumId w:val="12"/>
-  </w:num>
-  <w:num w:numId="33">
-    <w:abstractNumId w:val="11"/>
-  </w:num>
-  <w:num w:numId="34">
-    <w:abstractNumId w:val="19"/>
-  </w:num>
-  <w:num w:numId="35">
-    <w:abstractNumId w:val="37"/>
-  </w:num>
   <w:num w:numId="36">
-    <w:abstractNumId w:val="13"/>
+    <w:abstractNumId w:val="14"/>
   </w:num>
   <w:num w:numId="37">
-    <w:abstractNumId w:val="25"/>
+    <w:abstractNumId w:val="27"/>
   </w:num>
   <w:num w:numId="38">
-    <w:abstractNumId w:val="20"/>
+    <w:abstractNumId w:val="22"/>
   </w:num>
   <w:num w:numId="39">
     <w:abstractNumId w:val="3"/>
   </w:num>
   <w:num w:numId="40">
-    <w:abstractNumId w:val="9"/>
+    <w:abstractNumId w:val="10"/>
   </w:num>
   <w:num w:numId="41">
-    <w:abstractNumId w:val="27"/>
+    <w:abstractNumId w:val="29"/>
   </w:num>
   <w:num w:numId="42">
-    <w:abstractNumId w:val="35"/>
+    <w:abstractNumId w:val="39"/>
   </w:num>
   <w:num w:numId="43">
+    <w:abstractNumId w:val="37"/>
+  </w:num>
+  <w:num w:numId="44">
+    <w:abstractNumId w:val="44"/>
+  </w:num>
+  <w:num w:numId="45">
+    <w:abstractNumId w:val="21"/>
+  </w:num>
+  <w:num w:numId="46">
+    <w:abstractNumId w:val="42"/>
+  </w:num>
+  <w:num w:numId="47">
+    <w:abstractNumId w:val="7"/>
+  </w:num>
+  <w:num w:numId="48">
     <w:abstractNumId w:val="33"/>
   </w:num>
-  <w:num w:numId="44">
-    <w:abstractNumId w:val="38"/>
+  <w:num w:numId="49">
+    <w:abstractNumId w:val="40"/>
+  </w:num>
+  <w:num w:numId="50">
+    <w:abstractNumId w:val="35"/>
   </w:num>
   <w:numIdMacAtCleanup w:val="10"/>
 </w:numbering>
@@ -8858,6 +11564,7 @@
   <w:style w:type="character" w:default="1" w:styleId="DefaultParagraphFont">
     <w:name w:val="Default Paragraph Font"/>
     <w:uiPriority w:val="1"/>
+    <w:semiHidden/>
     <w:unhideWhenUsed/>
   </w:style>
   <w:style w:type="table" w:default="1" w:styleId="TableNormal">
@@ -9579,7 +12286,7 @@
 </file>
 
 <file path=customXml/itemProps1.xml><?xml version="1.0" encoding="utf-8"?>
-<ds:datastoreItem xmlns:ds="http://schemas.openxmlformats.org/officeDocument/2006/customXml" ds:itemID="{E0C2A0F0-0218-4B5C-B17A-98C417811596}">
+<ds:datastoreItem xmlns:ds="http://schemas.openxmlformats.org/officeDocument/2006/customXml" ds:itemID="{E84E0D08-92A8-4548-A931-3B954417D5EA}">
   <ds:schemaRefs>
     <ds:schemaRef ds:uri="http://schemas.openxmlformats.org/officeDocument/2006/bibliography"/>
   </ds:schemaRefs>
